--- a/_._/OLD/2022-2/BCC/LuisFelipeZaguiniNunesFerreira/LuisFelipeZaguiniNunesFerreira_PreProjeto.docx
+++ b/_._/OLD/2022-2/BCC/LuisFelipeZaguiniNunesFerreira/LuisFelipeZaguiniNunesFerreira_PreProjeto.docx
@@ -181,8 +181,21 @@
       <w:pPr>
         <w:pStyle w:val="TF-AUTOR0"/>
       </w:pPr>
-      <w:r>
-        <w:t>Luis Felipe Zaguini Nunes Ferreira</w:t>
+      <w:proofErr w:type="spellStart"/>
+      <w:r>
+        <w:t>Luis</w:t>
+      </w:r>
+      <w:proofErr w:type="spellEnd"/>
+      <w:r>
+        <w:t xml:space="preserve"> Felipe </w:t>
+      </w:r>
+      <w:proofErr w:type="spellStart"/>
+      <w:r>
+        <w:t>Zaguini</w:t>
+      </w:r>
+      <w:proofErr w:type="spellEnd"/>
+      <w:r>
+        <w:t xml:space="preserve"> Nunes Ferreira</w:t>
       </w:r>
     </w:p>
     <w:p>
@@ -239,7 +252,15 @@
         <w:t>o</w:t>
       </w:r>
       <w:r>
-        <w:t xml:space="preserve"> TypeScript é uma linguagem de programação </w:t>
+        <w:t xml:space="preserve"> </w:t>
+      </w:r>
+      <w:proofErr w:type="spellStart"/>
+      <w:r>
+        <w:t>TypeScript</w:t>
+      </w:r>
+      <w:proofErr w:type="spellEnd"/>
+      <w:r>
+        <w:t xml:space="preserve"> é uma linguagem de programação </w:t>
       </w:r>
       <w:r>
         <w:t>amplamente utilizada por desenvolvedores</w:t>
@@ -248,11 +269,17 @@
         <w:t xml:space="preserve">. Seu principal trunfo é a adição de tipos </w:t>
       </w:r>
       <w:r>
-        <w:t>ao JavaScript</w:t>
-      </w:r>
+        <w:t xml:space="preserve">ao </w:t>
+      </w:r>
+      <w:proofErr w:type="spellStart"/>
+      <w:r>
+        <w:t>JavaScript</w:t>
+      </w:r>
+      <w:proofErr w:type="spellEnd"/>
       <w:r>
         <w:t xml:space="preserve">, estendendo a linguagem em um conceito chamado de </w:t>
       </w:r>
+      <w:proofErr w:type="spellStart"/>
       <w:r>
         <w:rPr>
           <w:i/>
@@ -260,17 +287,31 @@
         </w:rPr>
         <w:t>superset</w:t>
       </w:r>
+      <w:proofErr w:type="spellEnd"/>
       <w:r>
         <w:t>. O</w:t>
       </w:r>
       <w:r>
-        <w:t xml:space="preserve"> TypeScript </w:t>
+        <w:t xml:space="preserve"> </w:t>
+      </w:r>
+      <w:proofErr w:type="spellStart"/>
+      <w:r>
+        <w:t>TypeScript</w:t>
+      </w:r>
+      <w:proofErr w:type="spellEnd"/>
+      <w:r>
+        <w:t xml:space="preserve"> </w:t>
       </w:r>
       <w:r>
         <w:t xml:space="preserve">inclui um compilador e seu código-alvo é </w:t>
       </w:r>
-      <w:r>
-        <w:t xml:space="preserve">JavaScript, </w:t>
+      <w:proofErr w:type="spellStart"/>
+      <w:r>
+        <w:t>JavaScript</w:t>
+      </w:r>
+      <w:proofErr w:type="spellEnd"/>
+      <w:r>
+        <w:t xml:space="preserve">, </w:t>
       </w:r>
       <w:r>
         <w:t xml:space="preserve">tornando possível a execução dos artefatos </w:t>
@@ -301,6 +342,7 @@
       <w:r>
         <w:t xml:space="preserve">Por ser um </w:t>
       </w:r>
+      <w:proofErr w:type="spellStart"/>
       <w:r>
         <w:rPr>
           <w:i/>
@@ -308,8 +350,17 @@
         </w:rPr>
         <w:t>superset</w:t>
       </w:r>
-      <w:r>
-        <w:t>, o TypeScript herda</w:t>
+      <w:proofErr w:type="spellEnd"/>
+      <w:r>
+        <w:t xml:space="preserve">, o </w:t>
+      </w:r>
+      <w:proofErr w:type="spellStart"/>
+      <w:r>
+        <w:t>TypeScript</w:t>
+      </w:r>
+      <w:proofErr w:type="spellEnd"/>
+      <w:r>
+        <w:t xml:space="preserve"> herda</w:t>
       </w:r>
       <w:r>
         <w:t xml:space="preserve"> a</w:t>
@@ -317,8 +368,13 @@
       <w:r>
         <w:t xml:space="preserve"> funcionalidade </w:t>
       </w:r>
-      <w:r>
-        <w:t xml:space="preserve">JavaScript </w:t>
+      <w:proofErr w:type="spellStart"/>
+      <w:r>
+        <w:t>JavaScript</w:t>
+      </w:r>
+      <w:proofErr w:type="spellEnd"/>
+      <w:r>
+        <w:t xml:space="preserve"> </w:t>
       </w:r>
       <w:r>
         <w:t>de</w:t>
@@ -445,6 +501,7 @@
       <w:r>
         <w:t xml:space="preserve"> </w:t>
       </w:r>
+      <w:proofErr w:type="spellStart"/>
       <w:r>
         <w:rPr>
           <w:i/>
@@ -452,6 +509,7 @@
         </w:rPr>
         <w:t>barrels</w:t>
       </w:r>
+      <w:proofErr w:type="spellEnd"/>
       <w:r>
         <w:t xml:space="preserve"> – </w:t>
       </w:r>
@@ -485,11 +543,16 @@
       <w:r>
         <w:t xml:space="preserve"> </w:t>
       </w:r>
+      <w:proofErr w:type="spellStart"/>
       <w:r>
         <w:t>Basara</w:t>
       </w:r>
       <w:r>
-        <w:t xml:space="preserve">t </w:t>
+        <w:t>t</w:t>
+      </w:r>
+      <w:proofErr w:type="spellEnd"/>
+      <w:r>
+        <w:t xml:space="preserve"> </w:t>
       </w:r>
       <w:r>
         <w:t>(201</w:t>
@@ -732,8 +795,13 @@
         <w:t xml:space="preserve"> a experiência de desenvolvimento</w:t>
       </w:r>
       <w:r>
-        <w:t xml:space="preserve"> de aplicações TypeScript</w:t>
-      </w:r>
+        <w:t xml:space="preserve"> de aplicações </w:t>
+      </w:r>
+      <w:proofErr w:type="spellStart"/>
+      <w:r>
+        <w:t>TypeScript</w:t>
+      </w:r>
+      <w:proofErr w:type="spellEnd"/>
       <w:r>
         <w:t>.</w:t>
       </w:r>
@@ -770,8 +838,13 @@
         <w:t>que se conecte a</w:t>
       </w:r>
       <w:r>
-        <w:t>o compilador TypeScript</w:t>
-      </w:r>
+        <w:t xml:space="preserve">o compilador </w:t>
+      </w:r>
+      <w:proofErr w:type="spellStart"/>
+      <w:r>
+        <w:t>TypeScript</w:t>
+      </w:r>
+      <w:proofErr w:type="spellEnd"/>
       <w:r>
         <w:t xml:space="preserve">, </w:t>
       </w:r>
@@ -827,7 +900,15 @@
         <w:t>L</w:t>
       </w:r>
       <w:r>
-        <w:t xml:space="preserve">inguagem do TypeScript </w:t>
+        <w:t xml:space="preserve">inguagem do </w:t>
+      </w:r>
+      <w:proofErr w:type="spellStart"/>
+      <w:r>
+        <w:t>TypeScript</w:t>
+      </w:r>
+      <w:proofErr w:type="spellEnd"/>
+      <w:r>
+        <w:t xml:space="preserve"> </w:t>
       </w:r>
       <w:r>
         <w:t>que possibilite a resolução de barris implícitos em tempo de desenvolvimento, proporcionando uma experiência de desenvolvedor ótima enquanto dentro do ambiente de desenvolvimento integrado (IDE)</w:t>
@@ -896,9 +977,11 @@
       <w:r>
         <w:t xml:space="preserve"> </w:t>
       </w:r>
+      <w:proofErr w:type="spellStart"/>
       <w:r>
         <w:t>TypeScript</w:t>
       </w:r>
+      <w:proofErr w:type="spellEnd"/>
       <w:r>
         <w:t xml:space="preserve"> sob demanda</w:t>
       </w:r>
@@ -921,8 +1004,13 @@
         <w:t xml:space="preserve">ferramenta </w:t>
       </w:r>
       <w:r>
-        <w:t>também gera barris TypeScript</w:t>
-      </w:r>
+        <w:t xml:space="preserve">também gera barris </w:t>
+      </w:r>
+      <w:proofErr w:type="spellStart"/>
+      <w:r>
+        <w:t>TypeScript</w:t>
+      </w:r>
+      <w:proofErr w:type="spellEnd"/>
       <w:r>
         <w:t>, com a diferença de que observa mudança</w:t>
       </w:r>
@@ -1010,8 +1098,13 @@
         <w:t>framework</w:t>
       </w:r>
       <w:r>
-        <w:t xml:space="preserve"> de testes Jest</w:t>
-      </w:r>
+        <w:t xml:space="preserve"> de testes </w:t>
+      </w:r>
+      <w:proofErr w:type="spellStart"/>
+      <w:r>
+        <w:t>Jest</w:t>
+      </w:r>
+      <w:proofErr w:type="spellEnd"/>
       <w:r>
         <w:t>:</w:t>
       </w:r>
@@ -1025,7 +1118,15 @@
         <w:t xml:space="preserve"> transformador </w:t>
       </w:r>
       <w:r>
-        <w:t xml:space="preserve">analisa a entrada (código-fonte TypeScript), aplica transformações nos usos de barris e </w:t>
+        <w:t xml:space="preserve">analisa a entrada (código-fonte </w:t>
+      </w:r>
+      <w:proofErr w:type="spellStart"/>
+      <w:r>
+        <w:t>TypeScript</w:t>
+      </w:r>
+      <w:proofErr w:type="spellEnd"/>
+      <w:r>
+        <w:t xml:space="preserve">), aplica transformações nos usos de barris e </w:t>
       </w:r>
       <w:r>
         <w:t>executa o código transformado</w:t>
@@ -1184,33 +1285,53 @@
       <w:r>
         <w:t xml:space="preserve"> o módulo </w:t>
       </w:r>
+      <w:proofErr w:type="spellStart"/>
       <w:r>
         <w:rPr>
           <w:rStyle w:val="TF-COURIER10"/>
         </w:rPr>
-        <w:t>components/box.ts</w:t>
-      </w:r>
+        <w:t>components</w:t>
+      </w:r>
+      <w:proofErr w:type="spellEnd"/>
+      <w:r>
+        <w:rPr>
+          <w:rStyle w:val="TF-COURIER10"/>
+        </w:rPr>
+        <w:t>/</w:t>
+      </w:r>
+      <w:proofErr w:type="spellStart"/>
+      <w:r>
+        <w:rPr>
+          <w:rStyle w:val="TF-COURIER10"/>
+        </w:rPr>
+        <w:t>box.ts</w:t>
+      </w:r>
+      <w:proofErr w:type="spellEnd"/>
       <w:r>
         <w:t xml:space="preserve"> exporta o símbolo </w:t>
       </w:r>
+      <w:proofErr w:type="spellStart"/>
       <w:r>
         <w:rPr>
           <w:rStyle w:val="TF-COURIER10"/>
         </w:rPr>
         <w:t>BoxDefault</w:t>
       </w:r>
+      <w:proofErr w:type="spellEnd"/>
       <w:r>
         <w:t xml:space="preserve"> de maneira padrão, assim como </w:t>
       </w:r>
       <w:r>
         <w:t xml:space="preserve">o símbolo </w:t>
       </w:r>
+      <w:proofErr w:type="spellStart"/>
       <w:r>
         <w:rPr>
           <w:rStyle w:val="TF-COURIER10"/>
         </w:rPr>
         <w:t>BoxConst</w:t>
       </w:r>
+      <w:proofErr w:type="spellEnd"/>
       <w:r>
         <w:t xml:space="preserve"> de maneira nomeada.</w:t>
       </w:r>
@@ -1222,12 +1343,28 @@
       <w:r>
         <w:t xml:space="preserve">O módulo </w:t>
       </w:r>
+      <w:proofErr w:type="spellStart"/>
       <w:r>
         <w:rPr>
           <w:rStyle w:val="TF-COURIER10"/>
         </w:rPr>
-        <w:t>components/data.json</w:t>
-      </w:r>
+        <w:t>components</w:t>
+      </w:r>
+      <w:proofErr w:type="spellEnd"/>
+      <w:r>
+        <w:rPr>
+          <w:rStyle w:val="TF-COURIER10"/>
+        </w:rPr>
+        <w:t>/</w:t>
+      </w:r>
+      <w:proofErr w:type="spellStart"/>
+      <w:r>
+        <w:rPr>
+          <w:rStyle w:val="TF-COURIER10"/>
+        </w:rPr>
+        <w:t>data.json</w:t>
+      </w:r>
+      <w:proofErr w:type="spellEnd"/>
       <w:r>
         <w:t xml:space="preserve"> </w:t>
       </w:r>
@@ -1237,18 +1374,60 @@
       <w:r>
         <w:t xml:space="preserve"> </w:t>
       </w:r>
+      <w:proofErr w:type="spellStart"/>
       <w:r>
         <w:rPr>
           <w:i/>
           <w:iCs/>
         </w:rPr>
-        <w:t>JavaScript Object Notation</w:t>
-      </w:r>
+        <w:t>JavaScript</w:t>
+      </w:r>
+      <w:proofErr w:type="spellEnd"/>
+      <w:r>
+        <w:rPr>
+          <w:i/>
+          <w:iCs/>
+        </w:rPr>
+        <w:t xml:space="preserve"> </w:t>
+      </w:r>
+      <w:proofErr w:type="spellStart"/>
+      <w:r>
+        <w:rPr>
+          <w:i/>
+          <w:iCs/>
+        </w:rPr>
+        <w:t>Object</w:t>
+      </w:r>
+      <w:proofErr w:type="spellEnd"/>
+      <w:r>
+        <w:rPr>
+          <w:i/>
+          <w:iCs/>
+        </w:rPr>
+        <w:t xml:space="preserve"> </w:t>
+      </w:r>
+      <w:proofErr w:type="spellStart"/>
+      <w:r>
+        <w:rPr>
+          <w:i/>
+          <w:iCs/>
+        </w:rPr>
+        <w:t>Notation</w:t>
+      </w:r>
+      <w:proofErr w:type="spellEnd"/>
       <w:r>
         <w:t xml:space="preserve"> (JSON)</w:t>
       </w:r>
       <w:r>
-        <w:t>, que pode ser importado e será tratado como um objeto JavaScript em tempo de execução.</w:t>
+        <w:t xml:space="preserve">, que pode ser importado e será tratado como um objeto </w:t>
+      </w:r>
+      <w:proofErr w:type="spellStart"/>
+      <w:r>
+        <w:t>JavaScript</w:t>
+      </w:r>
+      <w:proofErr w:type="spellEnd"/>
+      <w:r>
+        <w:t xml:space="preserve"> em tempo de execução.</w:t>
       </w:r>
     </w:p>
     <w:p>
@@ -1264,39 +1443,53 @@
       <w:r>
         <w:t xml:space="preserve">módulo </w:t>
       </w:r>
+      <w:proofErr w:type="spellStart"/>
       <w:r>
         <w:rPr>
           <w:rStyle w:val="TF-COURIER10"/>
         </w:rPr>
-        <w:t>components/</w:t>
-      </w:r>
+        <w:t>components</w:t>
+      </w:r>
+      <w:proofErr w:type="spellEnd"/>
       <w:r>
         <w:rPr>
           <w:rStyle w:val="TF-COURIER10"/>
         </w:rPr>
+        <w:t>/</w:t>
+      </w:r>
+      <w:proofErr w:type="spellStart"/>
+      <w:r>
+        <w:rPr>
+          <w:rStyle w:val="TF-COURIER10"/>
+        </w:rPr>
         <w:t>spacer.ts</w:t>
       </w:r>
+      <w:proofErr w:type="spellEnd"/>
       <w:r>
         <w:t xml:space="preserve"> </w:t>
       </w:r>
       <w:r>
         <w:t xml:space="preserve">exporta o símbolo </w:t>
       </w:r>
+      <w:proofErr w:type="spellStart"/>
       <w:r>
         <w:rPr>
           <w:rStyle w:val="TF-COURIER10"/>
         </w:rPr>
         <w:t>SpacerConstForwarded</w:t>
       </w:r>
+      <w:proofErr w:type="spellEnd"/>
       <w:r>
         <w:t xml:space="preserve"> através de uma declaração de exportação com especificadores, além de exportar o símbolo </w:t>
       </w:r>
+      <w:proofErr w:type="spellStart"/>
       <w:r>
         <w:rPr>
           <w:rStyle w:val="TF-COURIER10"/>
         </w:rPr>
         <w:t>SpacerConst</w:t>
       </w:r>
+      <w:proofErr w:type="spellEnd"/>
       <w:r>
         <w:t xml:space="preserve"> </w:t>
       </w:r>
@@ -1306,21 +1499,25 @@
       <w:r>
         <w:t xml:space="preserve"> chamado </w:t>
       </w:r>
+      <w:proofErr w:type="spellStart"/>
       <w:r>
         <w:rPr>
           <w:rStyle w:val="TF-COURIER10"/>
         </w:rPr>
         <w:t>SpacerConstAliased</w:t>
       </w:r>
+      <w:proofErr w:type="spellEnd"/>
       <w:r>
         <w:t xml:space="preserve">. Além disso, também exporta o símbolo </w:t>
       </w:r>
+      <w:proofErr w:type="spellStart"/>
       <w:r>
         <w:rPr>
           <w:rStyle w:val="TF-COURIER10"/>
         </w:rPr>
         <w:t>SpacerProps</w:t>
       </w:r>
+      <w:proofErr w:type="spellEnd"/>
       <w:r>
         <w:t xml:space="preserve"> de maneira nomeada.</w:t>
       </w:r>
@@ -1341,30 +1538,50 @@
       <w:r>
         <w:t xml:space="preserve"> </w:t>
       </w:r>
+      <w:proofErr w:type="spellStart"/>
       <w:r>
         <w:rPr>
           <w:rStyle w:val="TF-COURIER10"/>
         </w:rPr>
-        <w:t>other/box.ts</w:t>
-      </w:r>
+        <w:t>other</w:t>
+      </w:r>
+      <w:proofErr w:type="spellEnd"/>
+      <w:r>
+        <w:rPr>
+          <w:rStyle w:val="TF-COURIER10"/>
+        </w:rPr>
+        <w:t>/</w:t>
+      </w:r>
+      <w:proofErr w:type="spellStart"/>
+      <w:r>
+        <w:rPr>
+          <w:rStyle w:val="TF-COURIER10"/>
+        </w:rPr>
+        <w:t>box.ts</w:t>
+      </w:r>
+      <w:proofErr w:type="spellEnd"/>
       <w:r>
         <w:t xml:space="preserve">, exporta de maneira padrão o símbolo </w:t>
       </w:r>
+      <w:proofErr w:type="spellStart"/>
       <w:r>
         <w:rPr>
           <w:rStyle w:val="TF-COURIER10"/>
         </w:rPr>
         <w:t>BoxDefaultFromOther</w:t>
       </w:r>
+      <w:proofErr w:type="spellEnd"/>
       <w:r>
         <w:t xml:space="preserve">, assim como o símbolo </w:t>
       </w:r>
+      <w:proofErr w:type="spellStart"/>
       <w:r>
         <w:rPr>
           <w:rStyle w:val="TF-COURIER10"/>
         </w:rPr>
         <w:t>BoxConstFromOther</w:t>
       </w:r>
+      <w:proofErr w:type="spellEnd"/>
       <w:r>
         <w:t xml:space="preserve"> de maneira nomeada.</w:t>
       </w:r>
@@ -1376,30 +1593,64 @@
       <w:r>
         <w:t xml:space="preserve">O módulo </w:t>
       </w:r>
+      <w:proofErr w:type="spellStart"/>
       <w:r>
         <w:rPr>
           <w:rStyle w:val="TF-COURIER10"/>
         </w:rPr>
-        <w:t>other/info.ts</w:t>
-      </w:r>
+        <w:t>other</w:t>
+      </w:r>
+      <w:proofErr w:type="spellEnd"/>
+      <w:r>
+        <w:rPr>
+          <w:rStyle w:val="TF-COURIER10"/>
+        </w:rPr>
+        <w:t>/</w:t>
+      </w:r>
+      <w:proofErr w:type="spellStart"/>
+      <w:r>
+        <w:rPr>
+          <w:rStyle w:val="TF-COURIER10"/>
+        </w:rPr>
+        <w:t>info.ts</w:t>
+      </w:r>
+      <w:proofErr w:type="spellEnd"/>
       <w:r>
         <w:t xml:space="preserve"> exporta de maneira padrão o símbolo </w:t>
       </w:r>
+      <w:proofErr w:type="spellStart"/>
       <w:r>
         <w:rPr>
           <w:rStyle w:val="TF-COURIER10"/>
         </w:rPr>
         <w:t>InfoObject</w:t>
       </w:r>
+      <w:proofErr w:type="spellEnd"/>
       <w:r>
         <w:t xml:space="preserve"> e, por último, o módulo </w:t>
       </w:r>
+      <w:proofErr w:type="spellStart"/>
       <w:r>
         <w:rPr>
           <w:rStyle w:val="TF-COURIER10"/>
         </w:rPr>
-        <w:t>other/missing-identifier.ts</w:t>
-      </w:r>
+        <w:t>other</w:t>
+      </w:r>
+      <w:proofErr w:type="spellEnd"/>
+      <w:r>
+        <w:rPr>
+          <w:rStyle w:val="TF-COURIER10"/>
+        </w:rPr>
+        <w:t>/</w:t>
+      </w:r>
+      <w:proofErr w:type="spellStart"/>
+      <w:r>
+        <w:rPr>
+          <w:rStyle w:val="TF-COURIER10"/>
+        </w:rPr>
+        <w:t>missing-identifier.ts</w:t>
+      </w:r>
+      <w:proofErr w:type="spellEnd"/>
       <w:r>
         <w:t xml:space="preserve"> exporta de maneira padrão um símbolo sem nome específico.</w:t>
       </w:r>
@@ -1439,7 +1690,15 @@
         <w:t>disponibiliza</w:t>
       </w:r>
       <w:r>
-        <w:t>da por Coveney (2017) se trata de</w:t>
+        <w:t xml:space="preserve">da por </w:t>
+      </w:r>
+      <w:proofErr w:type="spellStart"/>
+      <w:r>
+        <w:t>Coveney</w:t>
+      </w:r>
+      <w:proofErr w:type="spellEnd"/>
+      <w:r>
+        <w:t xml:space="preserve"> (2017) se trata de</w:t>
       </w:r>
       <w:r>
         <w:t xml:space="preserve"> um executável que permite gerar de forma recursiva</w:t>
@@ -1457,8 +1716,13 @@
         <w:t>barris</w:t>
       </w:r>
       <w:r>
-        <w:t xml:space="preserve"> para bases de código TypeScript</w:t>
-      </w:r>
+        <w:t xml:space="preserve"> para bases de código </w:t>
+      </w:r>
+      <w:proofErr w:type="spellStart"/>
+      <w:r>
+        <w:t>TypeScript</w:t>
+      </w:r>
+      <w:proofErr w:type="spellEnd"/>
       <w:r>
         <w:t xml:space="preserve">. Ele expõe uma variedade de configurações, como </w:t>
       </w:r>
@@ -1542,13 +1806,57 @@
       </w:pPr>
       <w:r>
         <w:lastRenderedPageBreak/>
-        <w:t xml:space="preserve">Testando o Barrelsby com o comando </w:t>
-      </w:r>
+        <w:t xml:space="preserve">Testando o </w:t>
+      </w:r>
+      <w:proofErr w:type="spellStart"/>
+      <w:r>
+        <w:t>Barrelsby</w:t>
+      </w:r>
+      <w:proofErr w:type="spellEnd"/>
+      <w:r>
+        <w:t xml:space="preserve"> com o comando </w:t>
+      </w:r>
+      <w:proofErr w:type="spellStart"/>
       <w:r>
         <w:rPr>
           <w:rStyle w:val="TF-COURIER10"/>
         </w:rPr>
-        <w:t>barrelsby -d components -d other -E</w:t>
+        <w:t>barrelsby</w:t>
+      </w:r>
+      <w:proofErr w:type="spellEnd"/>
+      <w:r>
+        <w:rPr>
+          <w:rStyle w:val="TF-COURIER10"/>
+        </w:rPr>
+        <w:t xml:space="preserve"> -d </w:t>
+      </w:r>
+      <w:proofErr w:type="spellStart"/>
+      <w:r>
+        <w:rPr>
+          <w:rStyle w:val="TF-COURIER10"/>
+        </w:rPr>
+        <w:t>components</w:t>
+      </w:r>
+      <w:proofErr w:type="spellEnd"/>
+      <w:r>
+        <w:rPr>
+          <w:rStyle w:val="TF-COURIER10"/>
+        </w:rPr>
+        <w:t xml:space="preserve"> -d </w:t>
+      </w:r>
+      <w:proofErr w:type="spellStart"/>
+      <w:r>
+        <w:rPr>
+          <w:rStyle w:val="TF-COURIER10"/>
+        </w:rPr>
+        <w:t>other</w:t>
+      </w:r>
+      <w:proofErr w:type="spellEnd"/>
+      <w:r>
+        <w:rPr>
+          <w:rStyle w:val="TF-COURIER10"/>
+        </w:rPr>
+        <w:t xml:space="preserve"> -E</w:t>
       </w:r>
       <w:r>
         <w:t xml:space="preserve">, </w:t>
@@ -1592,7 +1900,15 @@
         <w:pStyle w:val="TF-FIGURA"/>
       </w:pPr>
       <w:r>
-        <w:t>Figura 2 – Resultado da execução do Barrelsby.</w:t>
+        <w:t xml:space="preserve">Figura 2 – Resultado da execução do </w:t>
+      </w:r>
+      <w:proofErr w:type="spellStart"/>
+      <w:r>
+        <w:t>Barrelsby</w:t>
+      </w:r>
+      <w:proofErr w:type="spellEnd"/>
+      <w:r>
+        <w:t>.</w:t>
       </w:r>
     </w:p>
     <w:p>
@@ -1661,21 +1977,39 @@
       <w:r>
         <w:t xml:space="preserve">Se reparar no barril gerado para a pasta </w:t>
       </w:r>
+      <w:proofErr w:type="spellStart"/>
       <w:r>
         <w:rPr>
           <w:rStyle w:val="TF-COURIER10"/>
         </w:rPr>
         <w:t>components</w:t>
       </w:r>
+      <w:proofErr w:type="spellEnd"/>
       <w:r>
         <w:t xml:space="preserve"> (</w:t>
       </w:r>
+      <w:proofErr w:type="spellStart"/>
       <w:r>
         <w:rPr>
           <w:rStyle w:val="TF-COURIER10"/>
         </w:rPr>
-        <w:t>components/index.ts</w:t>
-      </w:r>
+        <w:t>components</w:t>
+      </w:r>
+      <w:proofErr w:type="spellEnd"/>
+      <w:r>
+        <w:rPr>
+          <w:rStyle w:val="TF-COURIER10"/>
+        </w:rPr>
+        <w:t>/</w:t>
+      </w:r>
+      <w:proofErr w:type="spellStart"/>
+      <w:r>
+        <w:rPr>
+          <w:rStyle w:val="TF-COURIER10"/>
+        </w:rPr>
+        <w:t>index.ts</w:t>
+      </w:r>
+      <w:proofErr w:type="spellEnd"/>
       <w:r>
         <w:t>), percebe</w:t>
       </w:r>
@@ -1685,15 +2019,36 @@
       <w:r>
         <w:t xml:space="preserve"> que apesar de o módulo </w:t>
       </w:r>
+      <w:proofErr w:type="spellStart"/>
       <w:r>
         <w:rPr>
           <w:rStyle w:val="TF-COURIER10"/>
         </w:rPr>
-        <w:t>components/spacer.ts</w:t>
-      </w:r>
-      <w:r>
-        <w:t xml:space="preserve"> não ter uma exportação padrão declarada, ainda assim foi incluído no barril gerado pelo Barrelsby</w:t>
-      </w:r>
+        <w:t>components</w:t>
+      </w:r>
+      <w:proofErr w:type="spellEnd"/>
+      <w:r>
+        <w:rPr>
+          <w:rStyle w:val="TF-COURIER10"/>
+        </w:rPr>
+        <w:t>/</w:t>
+      </w:r>
+      <w:proofErr w:type="spellStart"/>
+      <w:r>
+        <w:rPr>
+          <w:rStyle w:val="TF-COURIER10"/>
+        </w:rPr>
+        <w:t>spacer.ts</w:t>
+      </w:r>
+      <w:proofErr w:type="spellEnd"/>
+      <w:r>
+        <w:t xml:space="preserve"> não ter uma exportação padrão declarada, ainda assim foi incluído no barril gerado pelo </w:t>
+      </w:r>
+      <w:proofErr w:type="spellStart"/>
+      <w:r>
+        <w:t>Barrelsby</w:t>
+      </w:r>
+      <w:proofErr w:type="spellEnd"/>
       <w:r>
         <w:t>, o que demonstra que o algoritmo de geração de barril é ingênuo, não verificando a existência de exportações padrão antes de incluí-las</w:t>
       </w:r>
@@ -1718,21 +2073,39 @@
       <w:r>
         <w:t xml:space="preserve"> Além disso, o símbolo da exportação padrão do módulo </w:t>
       </w:r>
+      <w:proofErr w:type="spellStart"/>
       <w:r>
         <w:rPr>
           <w:rStyle w:val="TF-COURIER10"/>
         </w:rPr>
-        <w:t>components/box.ts</w:t>
-      </w:r>
+        <w:t>components</w:t>
+      </w:r>
+      <w:proofErr w:type="spellEnd"/>
+      <w:r>
+        <w:rPr>
+          <w:rStyle w:val="TF-COURIER10"/>
+        </w:rPr>
+        <w:t>/</w:t>
+      </w:r>
+      <w:proofErr w:type="spellStart"/>
+      <w:r>
+        <w:rPr>
+          <w:rStyle w:val="TF-COURIER10"/>
+        </w:rPr>
+        <w:t>box.ts</w:t>
+      </w:r>
+      <w:proofErr w:type="spellEnd"/>
       <w:r>
         <w:t xml:space="preserve">, nomeado </w:t>
       </w:r>
+      <w:proofErr w:type="spellStart"/>
       <w:r>
         <w:rPr>
           <w:rStyle w:val="TF-COURIER10"/>
         </w:rPr>
         <w:t>BoxDefault</w:t>
       </w:r>
+      <w:proofErr w:type="spellEnd"/>
       <w:r>
         <w:t xml:space="preserve">, foi reexportado como </w:t>
       </w:r>
@@ -1763,6 +2136,7 @@
       <w:r>
         <w:t xml:space="preserve"> Finalmente, o módulo </w:t>
       </w:r>
+      <w:proofErr w:type="spellStart"/>
       <w:proofErr w:type="gramStart"/>
       <w:r>
         <w:rPr>
@@ -1770,6 +2144,7 @@
         </w:rPr>
         <w:t>data.json</w:t>
       </w:r>
+      <w:proofErr w:type="spellEnd"/>
       <w:proofErr w:type="gramEnd"/>
       <w:r>
         <w:t xml:space="preserve"> não foi incluído no barril.</w:t>
@@ -1782,32 +2157,74 @@
       <w:r>
         <w:t xml:space="preserve">No caso do barril para a pasta </w:t>
       </w:r>
+      <w:proofErr w:type="spellStart"/>
       <w:r>
         <w:rPr>
           <w:rStyle w:val="TF-COURIER10"/>
         </w:rPr>
         <w:t>other</w:t>
       </w:r>
+      <w:proofErr w:type="spellEnd"/>
       <w:r>
         <w:t xml:space="preserve"> (</w:t>
       </w:r>
+      <w:proofErr w:type="spellStart"/>
       <w:r>
         <w:rPr>
           <w:rStyle w:val="TF-COURIER10"/>
         </w:rPr>
-        <w:t>other/index.ts</w:t>
-      </w:r>
+        <w:t>other</w:t>
+      </w:r>
+      <w:proofErr w:type="spellEnd"/>
+      <w:r>
+        <w:rPr>
+          <w:rStyle w:val="TF-COURIER10"/>
+        </w:rPr>
+        <w:t>/</w:t>
+      </w:r>
+      <w:proofErr w:type="spellStart"/>
+      <w:r>
+        <w:rPr>
+          <w:rStyle w:val="TF-COURIER10"/>
+        </w:rPr>
+        <w:t>index.ts</w:t>
+      </w:r>
+      <w:proofErr w:type="spellEnd"/>
       <w:r>
         <w:t xml:space="preserve">), além dos problemas supramencionados, a reexportação do símbolo padrão do módulo </w:t>
       </w:r>
+      <w:proofErr w:type="spellStart"/>
       <w:r>
         <w:rPr>
           <w:rStyle w:val="TF-COURIER10"/>
         </w:rPr>
-        <w:t>other/missing-identifier.ts</w:t>
-      </w:r>
-      <w:r>
-        <w:t xml:space="preserve"> é inválida, pois apenas letras e números podem ser utilizados como identificadores. Note que a IDE já reporta o erro ao desenvolvedor, apesar do executável do Barrelsby não reportar quaisquer erros.</w:t>
+        <w:t>other</w:t>
+      </w:r>
+      <w:proofErr w:type="spellEnd"/>
+      <w:r>
+        <w:rPr>
+          <w:rStyle w:val="TF-COURIER10"/>
+        </w:rPr>
+        <w:t>/</w:t>
+      </w:r>
+      <w:proofErr w:type="spellStart"/>
+      <w:r>
+        <w:rPr>
+          <w:rStyle w:val="TF-COURIER10"/>
+        </w:rPr>
+        <w:t>missing-identifier.ts</w:t>
+      </w:r>
+      <w:proofErr w:type="spellEnd"/>
+      <w:r>
+        <w:t xml:space="preserve"> é inválida, pois apenas letras e números podem ser utilizados como identificadores. Note que a IDE já reporta o erro ao desenvolvedor, apesar do executável do </w:t>
+      </w:r>
+      <w:proofErr w:type="spellStart"/>
+      <w:r>
+        <w:t>Barrelsby</w:t>
+      </w:r>
+      <w:proofErr w:type="spellEnd"/>
+      <w:r>
+        <w:t xml:space="preserve"> não reportar quaisquer erros.</w:t>
       </w:r>
     </w:p>
     <w:p>
@@ -1864,18 +2281,34 @@
       <w:r>
         <w:t xml:space="preserve">O comando </w:t>
       </w:r>
+      <w:proofErr w:type="spellStart"/>
       <w:r>
         <w:rPr>
           <w:rStyle w:val="TF-COURIER10"/>
         </w:rPr>
-        <w:t xml:space="preserve">barrelbot </w:t>
-      </w:r>
+        <w:t>barrelbot</w:t>
+      </w:r>
+      <w:proofErr w:type="spellEnd"/>
+      <w:r>
+        <w:rPr>
+          <w:rStyle w:val="TF-COURIER10"/>
+        </w:rPr>
+        <w:t xml:space="preserve"> </w:t>
+      </w:r>
+      <w:proofErr w:type="spellStart"/>
       <w:proofErr w:type="gramStart"/>
       <w:r>
         <w:rPr>
           <w:rStyle w:val="TF-COURIER10"/>
         </w:rPr>
-        <w:t>watch .</w:t>
+        <w:t>watch</w:t>
+      </w:r>
+      <w:proofErr w:type="spellEnd"/>
+      <w:r>
+        <w:rPr>
+          <w:rStyle w:val="TF-COURIER10"/>
+        </w:rPr>
+        <w:t xml:space="preserve"> .</w:t>
       </w:r>
       <w:proofErr w:type="gramEnd"/>
       <w:r>
@@ -1887,6 +2320,7 @@
       <w:r>
         <w:t xml:space="preserve">. Nota-se de imediato que as reexportações de exportações padrão não foram incluídas. Além disso, o arquivo </w:t>
       </w:r>
+      <w:proofErr w:type="spellStart"/>
       <w:proofErr w:type="gramStart"/>
       <w:r>
         <w:rPr>
@@ -1894,6 +2328,7 @@
         </w:rPr>
         <w:t>data.json</w:t>
       </w:r>
+      <w:proofErr w:type="spellEnd"/>
       <w:proofErr w:type="gramEnd"/>
       <w:r>
         <w:t xml:space="preserve"> foi tratado como um módulo comum e todos os seus símbolos foram reexportados, apesar de ter apenas uma exportação padrão por ser um arquivo JSON, invalidando o barril.</w:t>
@@ -1913,16 +2348,46 @@
         <w:rPr>
           <w:rStyle w:val="TF-COURIER10"/>
         </w:rPr>
-        <w:t>--namespace defaultOnly</w:t>
-      </w:r>
+        <w:t>--</w:t>
+      </w:r>
+      <w:proofErr w:type="spellStart"/>
+      <w:r>
+        <w:rPr>
+          <w:rStyle w:val="TF-COURIER10"/>
+        </w:rPr>
+        <w:t>namespace</w:t>
+      </w:r>
+      <w:proofErr w:type="spellEnd"/>
+      <w:r>
+        <w:rPr>
+          <w:rStyle w:val="TF-COURIER10"/>
+        </w:rPr>
+        <w:t xml:space="preserve"> </w:t>
+      </w:r>
+      <w:proofErr w:type="spellStart"/>
+      <w:r>
+        <w:rPr>
+          <w:rStyle w:val="TF-COURIER10"/>
+        </w:rPr>
+        <w:t>defaultOnly</w:t>
+      </w:r>
+      <w:proofErr w:type="spellEnd"/>
       <w:r>
         <w:t xml:space="preserve">. Porém, ao adicionar este argumento no comando utilizado, não há diferença na saída. Mesmo se houvesse diferença, segundo a documentação, todas as reexportações seguiriam o modelo de reexportação de exportação padrão (isto é, </w:t>
       </w:r>
+      <w:proofErr w:type="spellStart"/>
       <w:r>
         <w:rPr>
           <w:rStyle w:val="TF-COURIER10"/>
         </w:rPr>
-        <w:t xml:space="preserve">export </w:t>
+        <w:t>export</w:t>
+      </w:r>
+      <w:proofErr w:type="spellEnd"/>
+      <w:r>
+        <w:rPr>
+          <w:rStyle w:val="TF-COURIER10"/>
+        </w:rPr>
+        <w:t xml:space="preserve"> </w:t>
       </w:r>
       <w:proofErr w:type="gramStart"/>
       <w:r>
@@ -1936,20 +2401,50 @@
         <w:rPr>
           <w:rStyle w:val="TF-COURIER10"/>
         </w:rPr>
-        <w:t xml:space="preserve"> as foo } from</w:t>
-      </w:r>
+        <w:t xml:space="preserve"> as </w:t>
+      </w:r>
+      <w:proofErr w:type="spellStart"/>
       <w:r>
         <w:rPr>
           <w:rStyle w:val="TF-COURIER10"/>
         </w:rPr>
+        <w:t>foo</w:t>
+      </w:r>
+      <w:proofErr w:type="spellEnd"/>
+      <w:r>
+        <w:rPr>
+          <w:rStyle w:val="TF-COURIER10"/>
+        </w:rPr>
+        <w:t xml:space="preserve"> } </w:t>
+      </w:r>
+      <w:proofErr w:type="spellStart"/>
+      <w:r>
+        <w:rPr>
+          <w:rStyle w:val="TF-COURIER10"/>
+        </w:rPr>
+        <w:t>from</w:t>
+      </w:r>
+      <w:proofErr w:type="spellEnd"/>
+      <w:r>
+        <w:rPr>
+          <w:rStyle w:val="TF-COURIER10"/>
+        </w:rPr>
         <w:t xml:space="preserve"> '</w:t>
       </w:r>
       <w:r>
         <w:rPr>
           <w:rStyle w:val="TF-COURIER10"/>
         </w:rPr>
-        <w:t>./foo</w:t>
-      </w:r>
+        <w:t>./</w:t>
+      </w:r>
+      <w:proofErr w:type="spellStart"/>
+      <w:r>
+        <w:rPr>
+          <w:rStyle w:val="TF-COURIER10"/>
+        </w:rPr>
+        <w:t>foo</w:t>
+      </w:r>
+      <w:proofErr w:type="spellEnd"/>
       <w:r>
         <w:rPr>
           <w:rStyle w:val="TF-COURIER10"/>
@@ -1974,12 +2469,14 @@
       <w:r>
         <w:t xml:space="preserve"> – Execução da ferramenta </w:t>
       </w:r>
+      <w:proofErr w:type="spellStart"/>
       <w:r>
         <w:rPr>
           <w:rStyle w:val="TF-COURIER10"/>
         </w:rPr>
         <w:t>barrelbot</w:t>
       </w:r>
+      <w:proofErr w:type="spellEnd"/>
       <w:r>
         <w:t>.</w:t>
       </w:r>
@@ -2088,7 +2585,15 @@
         <w:pStyle w:val="TF-TEXTO"/>
       </w:pPr>
       <w:r>
-        <w:t xml:space="preserve">A ferramenta Jest, um </w:t>
+        <w:t xml:space="preserve">A ferramenta </w:t>
+      </w:r>
+      <w:proofErr w:type="spellStart"/>
+      <w:r>
+        <w:t>Jest</w:t>
+      </w:r>
+      <w:proofErr w:type="spellEnd"/>
+      <w:r>
+        <w:t xml:space="preserve">, um </w:t>
       </w:r>
       <w:r>
         <w:rPr>
@@ -2098,7 +2603,15 @@
         <w:t>framework</w:t>
       </w:r>
       <w:r>
-        <w:t xml:space="preserve"> de testes para o ecossistema JavaScript, expõe um conjunto de configurações que possibilitam </w:t>
+        <w:t xml:space="preserve"> de testes para o ecossistema </w:t>
+      </w:r>
+      <w:proofErr w:type="spellStart"/>
+      <w:r>
+        <w:t>JavaScript</w:t>
+      </w:r>
+      <w:proofErr w:type="spellEnd"/>
+      <w:r>
+        <w:t xml:space="preserve">, expõe um conjunto de configurações que possibilitam </w:t>
       </w:r>
       <w:r>
         <w:t>conectar</w:t>
@@ -2110,8 +2623,13 @@
         <w:t xml:space="preserve"> </w:t>
       </w:r>
       <w:r>
-        <w:t>Com isso, é possível inserir, modificar ou remover declarações antes que o código seja executado pelo interpretador JavaScript</w:t>
-      </w:r>
+        <w:t xml:space="preserve">Com isso, é possível inserir, modificar ou remover declarações antes que o código seja executado pelo interpretador </w:t>
+      </w:r>
+      <w:proofErr w:type="spellStart"/>
+      <w:r>
+        <w:t>JavaScript</w:t>
+      </w:r>
+      <w:proofErr w:type="spellEnd"/>
       <w:r>
         <w:t>.</w:t>
       </w:r>
@@ -2128,7 +2646,15 @@
         <w:t>emitidos</w:t>
       </w:r>
       <w:r>
-        <w:t>, porque o objetivo do Jest é rodar suítes de teste, não gerar código-fonte</w:t>
+        <w:t xml:space="preserve">, porque o objetivo do </w:t>
+      </w:r>
+      <w:proofErr w:type="spellStart"/>
+      <w:r>
+        <w:t>Jest</w:t>
+      </w:r>
+      <w:proofErr w:type="spellEnd"/>
+      <w:r>
+        <w:t xml:space="preserve"> é rodar suítes de teste, não gerar código-fonte</w:t>
       </w:r>
       <w:r>
         <w:t>.</w:t>
@@ -2141,17 +2667,27 @@
       <w:r>
         <w:t xml:space="preserve">O </w:t>
       </w:r>
+      <w:proofErr w:type="spellStart"/>
       <w:r>
         <w:rPr>
           <w:rStyle w:val="TF-COURIER10"/>
         </w:rPr>
         <w:t>ts-barrel-import-transformer</w:t>
       </w:r>
+      <w:proofErr w:type="spellEnd"/>
       <w:r>
         <w:t xml:space="preserve"> utiliza destes transformadores </w:t>
       </w:r>
       <w:r>
-        <w:t>e se conecta ao Jest para alterar</w:t>
+        <w:t xml:space="preserve">e se conecta ao </w:t>
+      </w:r>
+      <w:proofErr w:type="spellStart"/>
+      <w:r>
+        <w:t>Jest</w:t>
+      </w:r>
+      <w:proofErr w:type="spellEnd"/>
+      <w:r>
+        <w:t xml:space="preserve"> para alterar</w:t>
       </w:r>
       <w:r>
         <w:t xml:space="preserve"> </w:t>
@@ -2177,15 +2713,22 @@
       <w:r>
         <w:t xml:space="preserve">a árvore sintática </w:t>
       </w:r>
+      <w:proofErr w:type="spellStart"/>
       <w:r>
         <w:t>TypeScrip</w:t>
       </w:r>
       <w:r>
         <w:t>t</w:t>
       </w:r>
-      <w:r>
-        <w:t xml:space="preserve"> através das ferramentas expostas pelo próprio TypeScript</w:t>
-      </w:r>
+      <w:proofErr w:type="spellEnd"/>
+      <w:r>
+        <w:t xml:space="preserve"> através das ferramentas expostas pelo próprio </w:t>
+      </w:r>
+      <w:proofErr w:type="spellStart"/>
+      <w:r>
+        <w:t>TypeScript</w:t>
+      </w:r>
+      <w:proofErr w:type="spellEnd"/>
       <w:r>
         <w:t xml:space="preserve"> </w:t>
       </w:r>
@@ -2229,16 +2772,40 @@
         <w:t xml:space="preserve"> é possível observar o código-fonte original</w:t>
       </w:r>
       <w:r>
-        <w:t xml:space="preserve"> (esquerda, em TypeScript)</w:t>
+        <w:t xml:space="preserve"> (esquerda, em </w:t>
+      </w:r>
+      <w:proofErr w:type="spellStart"/>
+      <w:r>
+        <w:t>TypeScript</w:t>
+      </w:r>
+      <w:proofErr w:type="spellEnd"/>
+      <w:r>
+        <w:t>)</w:t>
       </w:r>
       <w:r>
         <w:t xml:space="preserve"> e o código-fonte transformado</w:t>
       </w:r>
       <w:r>
-        <w:t xml:space="preserve"> (direita, em JavaScript)</w:t>
-      </w:r>
-      <w:r>
-        <w:t>, salvo na memória e executado pelo Jest enquanto roda as suítes de teste.</w:t>
+        <w:t xml:space="preserve"> (direita, em </w:t>
+      </w:r>
+      <w:proofErr w:type="spellStart"/>
+      <w:r>
+        <w:t>JavaScript</w:t>
+      </w:r>
+      <w:proofErr w:type="spellEnd"/>
+      <w:r>
+        <w:t>)</w:t>
+      </w:r>
+      <w:r>
+        <w:t xml:space="preserve">, salvo na memória e executado pelo </w:t>
+      </w:r>
+      <w:proofErr w:type="spellStart"/>
+      <w:r>
+        <w:t>Jest</w:t>
+      </w:r>
+      <w:proofErr w:type="spellEnd"/>
+      <w:r>
+        <w:t xml:space="preserve"> enquanto roda as suítes de teste.</w:t>
       </w:r>
       <w:r>
         <w:t xml:space="preserve"> </w:t>
@@ -2257,12 +2824,14 @@
       <w:r>
         <w:t xml:space="preserve"> – Entrada e saída do transformador </w:t>
       </w:r>
+      <w:proofErr w:type="spellStart"/>
       <w:r>
         <w:rPr>
           <w:rStyle w:val="TF-COURIER10"/>
         </w:rPr>
         <w:t>ts-barrel-import-transformer</w:t>
       </w:r>
+      <w:proofErr w:type="spellEnd"/>
       <w:r>
         <w:t>.</w:t>
       </w:r>
@@ -2356,7 +2925,15 @@
       </w:r>
       <w:r>
         <w:lastRenderedPageBreak/>
-        <w:t xml:space="preserve">ao ambiente do Jest, não sendo possível utilizar o transformador enquanto desenvolve código-fonte a ser utilizado pelos </w:t>
+        <w:t xml:space="preserve">ao ambiente do </w:t>
+      </w:r>
+      <w:proofErr w:type="spellStart"/>
+      <w:r>
+        <w:t>Jest</w:t>
+      </w:r>
+      <w:proofErr w:type="spellEnd"/>
+      <w:r>
+        <w:t xml:space="preserve">, não sendo possível utilizar o transformador enquanto desenvolve código-fonte a ser utilizado pelos </w:t>
       </w:r>
       <w:r>
         <w:t>usuário-final</w:t>
@@ -2384,11 +2961,19 @@
       <w:r>
         <w:t xml:space="preserve">as transformações de código-fonte. No exemplo dado pelo criador do </w:t>
       </w:r>
+      <w:proofErr w:type="spellStart"/>
       <w:r>
         <w:rPr>
           <w:rStyle w:val="TF-COURIER10"/>
         </w:rPr>
-        <w:t xml:space="preserve">ts-barrel-import-transformer </w:t>
+        <w:t>ts-barrel-import-transformer</w:t>
+      </w:r>
+      <w:proofErr w:type="spellEnd"/>
+      <w:r>
+        <w:rPr>
+          <w:rStyle w:val="TF-COURIER10"/>
+        </w:rPr>
+        <w:t xml:space="preserve"> </w:t>
       </w:r>
       <w:r>
         <w:t xml:space="preserve">(Figura </w:t>
@@ -2420,8 +3005,16 @@
         <w:rPr>
           <w:rStyle w:val="TF-COURIER10"/>
         </w:rPr>
-        <w:t>/src</w:t>
-      </w:r>
+        <w:t>/</w:t>
+      </w:r>
+      <w:proofErr w:type="spellStart"/>
+      <w:r>
+        <w:rPr>
+          <w:rStyle w:val="TF-COURIER10"/>
+        </w:rPr>
+        <w:t>src</w:t>
+      </w:r>
+      <w:proofErr w:type="spellEnd"/>
       <w:r>
         <w:t>, apesar da IDE relatar erros, a execução ainda é bem sucedida.</w:t>
       </w:r>
@@ -2781,7 +3374,7 @@
                     </wp:anchor>
                   </w:drawing>
                 </mc:Choice>
-                <mc:Fallback xmlns:a="http://schemas.openxmlformats.org/drawingml/2006/main" xmlns:pic="http://schemas.openxmlformats.org/drawingml/2006/picture" xmlns:a14="http://schemas.microsoft.com/office/drawing/2010/main">
+                <mc:Fallback xmlns:a14="http://schemas.microsoft.com/office/drawing/2010/main" xmlns:pic="http://schemas.openxmlformats.org/drawingml/2006/picture" xmlns:a="http://schemas.openxmlformats.org/drawingml/2006/main">
                   <w:pict>
                     <v:shapetype id="_x0000_t202" coordsize="21600,21600" o:spt="202" path="m,l,21600r21600,l21600,xe" w14:anchorId="1AB2B935">
                       <v:stroke joinstyle="miter"/>
@@ -2895,7 +3488,7 @@
                     </wp:anchor>
                   </w:drawing>
                 </mc:Choice>
-                <mc:Fallback xmlns:a="http://schemas.openxmlformats.org/drawingml/2006/main" xmlns:pic="http://schemas.openxmlformats.org/drawingml/2006/picture" xmlns:a14="http://schemas.microsoft.com/office/drawing/2010/main">
+                <mc:Fallback xmlns:a14="http://schemas.microsoft.com/office/drawing/2010/main" xmlns:pic="http://schemas.openxmlformats.org/drawingml/2006/picture" xmlns:a="http://schemas.openxmlformats.org/drawingml/2006/main">
                   <w:pict>
                     <v:shape id="Caixa de Texto 2" style="position:absolute;margin-left:-5.15pt;margin-top:21.5pt;width:79.5pt;height:20pt;z-index:251658240;visibility:visible;mso-wrap-style:square;mso-width-percent:0;mso-height-percent:0;mso-wrap-distance-left:9pt;mso-wrap-distance-top:3.6pt;mso-wrap-distance-right:9pt;mso-wrap-distance-bottom:3.6pt;mso-position-horizontal:absolute;mso-position-horizontal-relative:text;mso-position-vertical:absolute;mso-position-vertical-relative:text;mso-width-percent:0;mso-height-percent:0;mso-width-relative:margin;mso-height-relative:margin;v-text-anchor:middle" o:spid="_x0000_s1027" filled="f" stroked="f" type="#_x0000_t202" o:gfxdata="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" w14:anchorId="716A324B">
                       <v:path arrowok="t"/>
@@ -2931,11 +3524,21 @@
               <w:pStyle w:val="TF-TEXTOQUADRO"/>
               <w:jc w:val="center"/>
             </w:pPr>
+            <w:proofErr w:type="spellStart"/>
             <w:r>
               <w:t>Barrelsby</w:t>
             </w:r>
+            <w:proofErr w:type="spellEnd"/>
             <w:r>
-              <w:t xml:space="preserve"> – Coveney (2017)</w:t>
+              <w:t xml:space="preserve"> – </w:t>
+            </w:r>
+            <w:proofErr w:type="spellStart"/>
+            <w:r>
+              <w:t>Coveney</w:t>
+            </w:r>
+            <w:proofErr w:type="spellEnd"/>
+            <w:r>
+              <w:t xml:space="preserve"> (2017)</w:t>
             </w:r>
           </w:p>
         </w:tc>
@@ -2950,9 +3553,11 @@
               <w:pStyle w:val="TF-TEXTOQUADRO"/>
               <w:jc w:val="center"/>
             </w:pPr>
+            <w:proofErr w:type="spellStart"/>
             <w:r>
               <w:t>Barrelbot</w:t>
             </w:r>
+            <w:proofErr w:type="spellEnd"/>
             <w:r>
               <w:t xml:space="preserve"> – Wang (2017)</w:t>
             </w:r>
@@ -2969,9 +3574,11 @@
               <w:pStyle w:val="TF-TEXTOQUADRO"/>
               <w:jc w:val="center"/>
             </w:pPr>
+            <w:proofErr w:type="spellStart"/>
             <w:r>
               <w:t>Ts-Barrel-Import-Transformer</w:t>
             </w:r>
+            <w:proofErr w:type="spellEnd"/>
             <w:r>
               <w:t xml:space="preserve"> – Singh (2022)</w:t>
             </w:r>
@@ -3035,7 +3642,15 @@
               <w:t>Sim</w:t>
             </w:r>
             <w:r>
-              <w:t xml:space="preserve"> (Jest)</w:t>
+              <w:t xml:space="preserve"> (</w:t>
+            </w:r>
+            <w:proofErr w:type="spellStart"/>
+            <w:r>
+              <w:t>Jest</w:t>
+            </w:r>
+            <w:proofErr w:type="spellEnd"/>
+            <w:r>
+              <w:t>)</w:t>
             </w:r>
           </w:p>
         </w:tc>
@@ -3364,7 +3979,15 @@
               <w:t>Cobre</w:t>
             </w:r>
             <w:r>
-              <w:t xml:space="preserve"> o projeto TypeScript </w:t>
+              <w:t xml:space="preserve"> o projeto </w:t>
+            </w:r>
+            <w:proofErr w:type="spellStart"/>
+            <w:r>
+              <w:t>TypeScript</w:t>
+            </w:r>
+            <w:proofErr w:type="spellEnd"/>
+            <w:r>
+              <w:t xml:space="preserve"> </w:t>
             </w:r>
             <w:r>
               <w:t>por completo</w:t>
@@ -3490,12 +4113,14 @@
       <w:r>
         <w:t xml:space="preserve">a ferramenta </w:t>
       </w:r>
+      <w:proofErr w:type="spellStart"/>
       <w:r>
         <w:rPr>
           <w:rStyle w:val="TF-COURIER10"/>
         </w:rPr>
         <w:t>ts-barrel-import-transformer</w:t>
       </w:r>
+      <w:proofErr w:type="spellEnd"/>
       <w:r>
         <w:t xml:space="preserve"> </w:t>
       </w:r>
@@ -3503,7 +4128,15 @@
         <w:t>é a única que trabalha junto ao compilador, mesmo que limitada ao transformador de arquivos de teste do</w:t>
       </w:r>
       <w:r>
-        <w:t xml:space="preserve"> Jest, não necessitando de execução anterior ou posterior para alcançar o objetivo desejado. Todas as ferramentas, com exceção da citada, geram arquivos adicionais</w:t>
+        <w:t xml:space="preserve"> </w:t>
+      </w:r>
+      <w:proofErr w:type="spellStart"/>
+      <w:r>
+        <w:t>Jest</w:t>
+      </w:r>
+      <w:proofErr w:type="spellEnd"/>
+      <w:r>
+        <w:t>, não necessitando de execução anterior ou posterior para alcançar o objetivo desejado. Todas as ferramentas, com exceção da citada, geram arquivos adicionais</w:t>
       </w:r>
       <w:r>
         <w:t xml:space="preserve"> </w:t>
@@ -3572,7 +4205,15 @@
         <w:t>atende todas as características listadas</w:t>
       </w:r>
       <w:r>
-        <w:t xml:space="preserve">. O trabalho proposto neste projeto entrega valor pois trabalha junto ao compilador, suportando o projeto TypeScript em sua </w:t>
+        <w:t xml:space="preserve">. O trabalho proposto neste projeto entrega valor pois trabalha junto ao compilador, suportando o projeto </w:t>
+      </w:r>
+      <w:proofErr w:type="spellStart"/>
+      <w:r>
+        <w:t>TypeScript</w:t>
+      </w:r>
+      <w:proofErr w:type="spellEnd"/>
+      <w:r>
+        <w:t xml:space="preserve"> em sua </w:t>
       </w:r>
       <w:r>
         <w:t>totalidade</w:t>
@@ -3598,13 +4239,29 @@
         <w:pStyle w:val="TF-TEXTO"/>
       </w:pPr>
       <w:r>
-        <w:t>Diante deste contexto, o presente trabalho apresenta uma contribuição prática/social ao ecossistema TypeScript pois irá proporcionar aos desenvolvedores uma melhor experiência de desenvolvimento, salvando tempo ao utilizar barris</w:t>
+        <w:t xml:space="preserve">Diante deste contexto, o presente trabalho apresenta uma contribuição prática/social ao ecossistema </w:t>
+      </w:r>
+      <w:proofErr w:type="spellStart"/>
+      <w:r>
+        <w:t>TypeScript</w:t>
+      </w:r>
+      <w:proofErr w:type="spellEnd"/>
+      <w:r>
+        <w:t xml:space="preserve"> pois irá proporcionar aos desenvolvedores uma melhor experiência de desenvolvimento, salvando tempo ao utilizar barris</w:t>
       </w:r>
       <w:r>
         <w:t xml:space="preserve"> e</w:t>
       </w:r>
       <w:r>
-        <w:t xml:space="preserve"> excluindo a etapa de manutenção. A ferramenta proposta se conectará tanto ao compilador TypeScript quanto ao ambiente de desenvolvimento, </w:t>
+        <w:t xml:space="preserve"> excluindo a etapa de manutenção. A ferramenta proposta se conectará tanto ao compilador </w:t>
+      </w:r>
+      <w:proofErr w:type="spellStart"/>
+      <w:r>
+        <w:t>TypeScript</w:t>
+      </w:r>
+      <w:proofErr w:type="spellEnd"/>
+      <w:r>
+        <w:t xml:space="preserve"> quanto ao ambiente de desenvolvimento, </w:t>
       </w:r>
       <w:r>
         <w:t>sendo</w:t>
@@ -3794,7 +4451,15 @@
         <w:t xml:space="preserve">que se conectarão </w:t>
       </w:r>
       <w:r>
-        <w:t>ao compilador TypeScript (Requisito Não Funcional – RNF);</w:t>
+        <w:t xml:space="preserve">ao compilador </w:t>
+      </w:r>
+      <w:proofErr w:type="spellStart"/>
+      <w:r>
+        <w:t>TypeScript</w:t>
+      </w:r>
+      <w:proofErr w:type="spellEnd"/>
+      <w:r>
+        <w:t xml:space="preserve"> (Requisito Não Funcional – RNF);</w:t>
       </w:r>
     </w:p>
     <w:p>
@@ -3806,7 +4471,15 @@
         </w:numPr>
       </w:pPr>
       <w:r>
-        <w:t>utilizar a linguagem de programação TypeScript para desenvolver os itens 3.2.a a 3.2.e (RNF);</w:t>
+        <w:t xml:space="preserve">utilizar a linguagem de programação </w:t>
+      </w:r>
+      <w:proofErr w:type="spellStart"/>
+      <w:r>
+        <w:t>TypeScript</w:t>
+      </w:r>
+      <w:proofErr w:type="spellEnd"/>
+      <w:r>
+        <w:t xml:space="preserve"> para desenvolver os itens 3.2.a a 3.2.e (RNF);</w:t>
       </w:r>
     </w:p>
     <w:p>
@@ -3831,8 +4504,13 @@
         <w:t xml:space="preserve"> e da biblioteca base em </w:t>
       </w:r>
       <w:r>
-        <w:t>um monorepositório</w:t>
-      </w:r>
+        <w:t xml:space="preserve">um </w:t>
+      </w:r>
+      <w:proofErr w:type="spellStart"/>
+      <w:r>
+        <w:t>monorepositório</w:t>
+      </w:r>
+      <w:proofErr w:type="spellEnd"/>
       <w:r>
         <w:t xml:space="preserve"> </w:t>
       </w:r>
@@ -3883,11 +4561,27 @@
         </w:numPr>
       </w:pPr>
       <w:r>
-        <w:t xml:space="preserve">os artefatos deverão ser executáveis JavaScript, a fim de serem executados em ambientes que não </w:t>
+        <w:t xml:space="preserve">os artefatos deverão ser executáveis </w:t>
+      </w:r>
+      <w:proofErr w:type="spellStart"/>
+      <w:r>
+        <w:t>JavaScript</w:t>
+      </w:r>
+      <w:proofErr w:type="spellEnd"/>
+      <w:r>
+        <w:t xml:space="preserve">, a fim de serem executados em ambientes que não </w:t>
       </w:r>
       <w:r>
         <w:lastRenderedPageBreak/>
-        <w:t>estejam adaptados ao interpretador TypeScript (RNF);</w:t>
+        <w:t xml:space="preserve">estejam adaptados ao interpretador </w:t>
+      </w:r>
+      <w:proofErr w:type="spellStart"/>
+      <w:r>
+        <w:t>TypeScript</w:t>
+      </w:r>
+      <w:proofErr w:type="spellEnd"/>
+      <w:r>
+        <w:t xml:space="preserve"> (RNF);</w:t>
       </w:r>
     </w:p>
     <w:p>
@@ -3931,11 +4625,24 @@
       <w:r>
         <w:t xml:space="preserve"> comandos </w:t>
       </w:r>
-      <w:r>
-        <w:t xml:space="preserve">JavaScript </w:t>
-      </w:r>
-      <w:r>
-        <w:t xml:space="preserve">através do interpretador NodeJS </w:t>
+      <w:proofErr w:type="spellStart"/>
+      <w:r>
+        <w:t>JavaScript</w:t>
+      </w:r>
+      <w:proofErr w:type="spellEnd"/>
+      <w:r>
+        <w:t xml:space="preserve"> </w:t>
+      </w:r>
+      <w:r>
+        <w:t xml:space="preserve">através do interpretador </w:t>
+      </w:r>
+      <w:proofErr w:type="spellStart"/>
+      <w:r>
+        <w:t>NodeJS</w:t>
+      </w:r>
+      <w:proofErr w:type="spellEnd"/>
+      <w:r>
+        <w:t xml:space="preserve"> </w:t>
       </w:r>
       <w:r>
         <w:t>(RNF);</w:t>
@@ -4005,7 +4712,15 @@
         </w:numPr>
       </w:pPr>
       <w:r>
-        <w:t xml:space="preserve">levantamento bibliográfico: realizar levantamento bibliográfico sobre TypeScript, seu compilador e métodos de conexão para estender a linguagem, </w:t>
+        <w:t xml:space="preserve">levantamento bibliográfico: realizar levantamento bibliográfico sobre </w:t>
+      </w:r>
+      <w:proofErr w:type="spellStart"/>
+      <w:r>
+        <w:t>TypeScript</w:t>
+      </w:r>
+      <w:proofErr w:type="spellEnd"/>
+      <w:r>
+        <w:t xml:space="preserve">, seu compilador e métodos de conexão para estender a linguagem, </w:t>
       </w:r>
       <w:r>
         <w:t xml:space="preserve">desenvolvimento de </w:t>
@@ -4075,7 +4790,23 @@
         </w:numPr>
       </w:pPr>
       <w:r>
-        <w:t>preparação do ambiente de desenvolvimento: criar um monorepositório com a ferramenta Turborepo que possibilitará a manutenção de toda a base de código em apenas um lugar;</w:t>
+        <w:t xml:space="preserve">preparação do ambiente de desenvolvimento: criar um </w:t>
+      </w:r>
+      <w:proofErr w:type="spellStart"/>
+      <w:r>
+        <w:t>monorepositório</w:t>
+      </w:r>
+      <w:proofErr w:type="spellEnd"/>
+      <w:r>
+        <w:t xml:space="preserve"> com a ferramenta </w:t>
+      </w:r>
+      <w:proofErr w:type="spellStart"/>
+      <w:r>
+        <w:t>Turborepo</w:t>
+      </w:r>
+      <w:proofErr w:type="spellEnd"/>
+      <w:r>
+        <w:t xml:space="preserve"> que possibilitará a manutenção de toda a base de código em apenas um lugar;</w:t>
       </w:r>
     </w:p>
     <w:p>
@@ -4087,7 +4818,15 @@
         </w:numPr>
       </w:pPr>
       <w:r>
-        <w:t>especificação dos testes de requisitos: elaborar suítes de teste utilizando a ferramenta Jest com o objetivo de verificar se as entradas e saídas estão de acordo com os diferentes cenários propostos pela ferramenta;</w:t>
+        <w:t xml:space="preserve">especificação dos testes de requisitos: elaborar suítes de teste utilizando a ferramenta </w:t>
+      </w:r>
+      <w:proofErr w:type="spellStart"/>
+      <w:r>
+        <w:t>Jest</w:t>
+      </w:r>
+      <w:proofErr w:type="spellEnd"/>
+      <w:r>
+        <w:t xml:space="preserve"> com o objetivo de verificar se as entradas e saídas estão de acordo com os diferentes cenários propostos pela ferramenta;</w:t>
       </w:r>
     </w:p>
     <w:p>
@@ -4124,7 +4863,15 @@
         <w:t xml:space="preserve">com base nas especificações, implementar </w:t>
       </w:r>
       <w:r>
-        <w:t xml:space="preserve">em TypeScript </w:t>
+        <w:t xml:space="preserve">em </w:t>
+      </w:r>
+      <w:proofErr w:type="spellStart"/>
+      <w:r>
+        <w:t>TypeScript</w:t>
+      </w:r>
+      <w:proofErr w:type="spellEnd"/>
+      <w:r>
+        <w:t xml:space="preserve"> </w:t>
       </w:r>
       <w:r>
         <w:t xml:space="preserve">o </w:t>
@@ -4140,8 +4887,13 @@
         <w:t xml:space="preserve"> que irá transformar o código</w:t>
       </w:r>
       <w:r>
-        <w:t>-fonte em tempo de compilação com base nas ferramentas expostas pelo compilador TypeScript</w:t>
-      </w:r>
+        <w:t xml:space="preserve">-fonte em tempo de compilação com base nas ferramentas expostas pelo compilador </w:t>
+      </w:r>
+      <w:proofErr w:type="spellStart"/>
+      <w:r>
+        <w:t>TypeScript</w:t>
+      </w:r>
+      <w:proofErr w:type="spellEnd"/>
       <w:r>
         <w:t>;</w:t>
       </w:r>
@@ -4247,7 +4999,15 @@
         <w:t xml:space="preserve"> que estenderá </w:t>
       </w:r>
       <w:r>
-        <w:t xml:space="preserve">o Servidor de Linguagem, reconhecendo os barris implícitos como código TypeScript legítimo e melhorando a experiência </w:t>
+        <w:t xml:space="preserve">o Servidor de Linguagem, reconhecendo os barris implícitos como código </w:t>
+      </w:r>
+      <w:proofErr w:type="spellStart"/>
+      <w:r>
+        <w:t>TypeScript</w:t>
+      </w:r>
+      <w:proofErr w:type="spellEnd"/>
+      <w:r>
+        <w:t xml:space="preserve"> legítimo e melhorando a experiência </w:t>
       </w:r>
       <w:r>
         <w:t xml:space="preserve">de desenvolvedor na </w:t>
@@ -4335,7 +5095,15 @@
         <w:t>:</w:t>
       </w:r>
       <w:r>
-        <w:t xml:space="preserve"> disponibilizar código-fonte de maneira pública no Github, sendo possível a colaboração e manutenção pela comunidade.</w:t>
+        <w:t xml:space="preserve"> disponibilizar código-fonte de maneira pública no </w:t>
+      </w:r>
+      <w:proofErr w:type="spellStart"/>
+      <w:r>
+        <w:t>Github</w:t>
+      </w:r>
+      <w:proofErr w:type="spellEnd"/>
+      <w:r>
+        <w:t>, sendo possível a colaboração e manutenção pela comunidade.</w:t>
       </w:r>
     </w:p>
     <w:p>
@@ -6335,13 +7103,29 @@
         <w:t>descreve brevemente sobre os assuntos que fundamentarão o estudo a ser realizado</w:t>
       </w:r>
       <w:r>
-        <w:t>: TypeScript,</w:t>
+        <w:t xml:space="preserve">: </w:t>
+      </w:r>
+      <w:proofErr w:type="spellStart"/>
+      <w:r>
+        <w:t>TypeScript</w:t>
+      </w:r>
+      <w:proofErr w:type="spellEnd"/>
+      <w:r>
+        <w:t>,</w:t>
       </w:r>
       <w:r>
         <w:t xml:space="preserve"> árvores abstratas de sintaxe</w:t>
       </w:r>
       <w:r>
-        <w:t xml:space="preserve"> (ASTs)</w:t>
+        <w:t xml:space="preserve"> (</w:t>
+      </w:r>
+      <w:proofErr w:type="spellStart"/>
+      <w:r>
+        <w:t>ASTs</w:t>
+      </w:r>
+      <w:proofErr w:type="spellEnd"/>
+      <w:r>
+        <w:t>)</w:t>
       </w:r>
       <w:r>
         <w:t>,</w:t>
@@ -6401,7 +7185,15 @@
         <w:pStyle w:val="TF-TEXTO"/>
       </w:pPr>
       <w:r>
-        <w:t xml:space="preserve">O TypeScript é uma linguagem de programação </w:t>
+        <w:t xml:space="preserve">O </w:t>
+      </w:r>
+      <w:proofErr w:type="spellStart"/>
+      <w:r>
+        <w:t>TypeScript</w:t>
+      </w:r>
+      <w:proofErr w:type="spellEnd"/>
+      <w:r>
+        <w:t xml:space="preserve"> é uma linguagem de programação </w:t>
       </w:r>
       <w:r>
         <w:t>de propósito geral desenvolvida pela Microsoft</w:t>
@@ -6423,7 +7215,15 @@
         <w:t xml:space="preserve"> livre</w:t>
       </w:r>
       <w:r>
-        <w:t xml:space="preserve">. Ela funciona como uma extensão ao JavaScript, </w:t>
+        <w:t xml:space="preserve">. Ela funciona como uma extensão ao </w:t>
+      </w:r>
+      <w:proofErr w:type="spellStart"/>
+      <w:r>
+        <w:t>JavaScript</w:t>
+      </w:r>
+      <w:proofErr w:type="spellEnd"/>
+      <w:r>
+        <w:t xml:space="preserve">, </w:t>
       </w:r>
       <w:r>
         <w:t xml:space="preserve">tornando-o uma linguagem </w:t>
@@ -6436,7 +7236,15 @@
         <w:t xml:space="preserve">. Ela adiciona funcionalidades relativas a esses tipos, tornando a experiência de desenvolvedor mais amigável </w:t>
       </w:r>
       <w:r>
-        <w:t>e possibilitando detectar erros de sintaxe antes mesmo de executar o código. O TypeScript inclui um compilador que remove os tipos (que são necessários apenas em tempo de desenvolvimento), transforma</w:t>
+        <w:t xml:space="preserve">e possibilitando detectar erros de sintaxe antes mesmo de executar o código. O </w:t>
+      </w:r>
+      <w:proofErr w:type="spellStart"/>
+      <w:r>
+        <w:t>TypeScript</w:t>
+      </w:r>
+      <w:proofErr w:type="spellEnd"/>
+      <w:r>
+        <w:t xml:space="preserve"> inclui um compilador que remove os tipos (que são necessários apenas em tempo de desenvolvimento), transforma</w:t>
       </w:r>
       <w:r>
         <w:t>n</w:t>
@@ -6448,8 +7256,21 @@
         <w:t>-fonte</w:t>
       </w:r>
       <w:r>
-        <w:t xml:space="preserve"> em JavaScript compatível com o navegador ou com interpretadores, como o NodeJS</w:t>
-      </w:r>
+        <w:t xml:space="preserve"> em </w:t>
+      </w:r>
+      <w:proofErr w:type="spellStart"/>
+      <w:r>
+        <w:t>JavaScript</w:t>
+      </w:r>
+      <w:proofErr w:type="spellEnd"/>
+      <w:r>
+        <w:t xml:space="preserve"> compatível com o navegador ou com interpretadores, como o </w:t>
+      </w:r>
+      <w:proofErr w:type="spellStart"/>
+      <w:r>
+        <w:t>NodeJS</w:t>
+      </w:r>
+      <w:proofErr w:type="spellEnd"/>
       <w:r>
         <w:t xml:space="preserve"> (</w:t>
       </w:r>
@@ -6561,8 +7382,13 @@
         <w:t xml:space="preserve">, no contexto </w:t>
       </w:r>
       <w:r>
-        <w:t>do compilador TypeScript</w:t>
-      </w:r>
+        <w:t xml:space="preserve">do compilador </w:t>
+      </w:r>
+      <w:proofErr w:type="spellStart"/>
+      <w:r>
+        <w:t>TypeScript</w:t>
+      </w:r>
+      <w:proofErr w:type="spellEnd"/>
       <w:r>
         <w:t>,</w:t>
       </w:r>
@@ -6582,8 +7408,13 @@
         <w:t>. Um dos tipos de nó</w:t>
       </w:r>
       <w:r>
-        <w:t xml:space="preserve"> explorados pelo compilador TypeScript</w:t>
-      </w:r>
+        <w:t xml:space="preserve"> explorados pelo compilador </w:t>
+      </w:r>
+      <w:proofErr w:type="spellStart"/>
+      <w:r>
+        <w:t>TypeScript</w:t>
+      </w:r>
+      <w:proofErr w:type="spellEnd"/>
       <w:r>
         <w:t xml:space="preserve"> é o de declaração de importação</w:t>
       </w:r>
@@ -6647,7 +7478,15 @@
         <w:pStyle w:val="TF-TEXTO"/>
       </w:pPr>
       <w:r>
-        <w:t>De acordo com Sterne (2019, tradução nossa), “u</w:t>
+        <w:t xml:space="preserve">De acordo com </w:t>
+      </w:r>
+      <w:proofErr w:type="spellStart"/>
+      <w:r>
+        <w:t>Sterne</w:t>
+      </w:r>
+      <w:proofErr w:type="spellEnd"/>
+      <w:r>
+        <w:t xml:space="preserve"> (2019, tradução nossa), “u</w:t>
       </w:r>
       <w:r>
         <w:t>m</w:t>
@@ -6687,7 +7526,15 @@
         <w:t>alterá-lo”</w:t>
       </w:r>
       <w:r>
-        <w:t xml:space="preserve">. No contexto deste trabalho, o compilador TypeScript permite a incorporação de </w:t>
+        <w:t xml:space="preserve">. No contexto deste trabalho, o compilador </w:t>
+      </w:r>
+      <w:proofErr w:type="spellStart"/>
+      <w:r>
+        <w:t>TypeScript</w:t>
+      </w:r>
+      <w:proofErr w:type="spellEnd"/>
+      <w:r>
+        <w:t xml:space="preserve"> permite a incorporação de </w:t>
       </w:r>
       <w:r>
         <w:rPr>
@@ -6915,17 +7762,61 @@
         </w:rPr>
         <w:t xml:space="preserve">, 2017. </w:t>
       </w:r>
+      <w:proofErr w:type="spellStart"/>
       <w:r>
         <w:rPr>
           <w:lang w:val="en-US"/>
         </w:rPr>
-        <w:t xml:space="preserve">Disponível em: https://basarat.gitbook.io/typescript/main-1/barrel. </w:t>
-      </w:r>
+        <w:t>Disponível</w:t>
+      </w:r>
+      <w:proofErr w:type="spellEnd"/>
       <w:r>
         <w:rPr>
           <w:lang w:val="en-US"/>
         </w:rPr>
-        <w:t>Acesso em: 22 set. 2022.</w:t>
+        <w:t xml:space="preserve"> </w:t>
+      </w:r>
+      <w:proofErr w:type="spellStart"/>
+      <w:r>
+        <w:rPr>
+          <w:lang w:val="en-US"/>
+        </w:rPr>
+        <w:t>em</w:t>
+      </w:r>
+      <w:proofErr w:type="spellEnd"/>
+      <w:r>
+        <w:rPr>
+          <w:lang w:val="en-US"/>
+        </w:rPr>
+        <w:t xml:space="preserve">: https://basarat.gitbook.io/typescript/main-1/barrel. </w:t>
+      </w:r>
+      <w:proofErr w:type="spellStart"/>
+      <w:r>
+        <w:rPr>
+          <w:lang w:val="en-US"/>
+        </w:rPr>
+        <w:t>Acesso</w:t>
+      </w:r>
+      <w:proofErr w:type="spellEnd"/>
+      <w:r>
+        <w:rPr>
+          <w:lang w:val="en-US"/>
+        </w:rPr>
+        <w:t xml:space="preserve"> </w:t>
+      </w:r>
+      <w:proofErr w:type="spellStart"/>
+      <w:r>
+        <w:rPr>
+          <w:lang w:val="en-US"/>
+        </w:rPr>
+        <w:t>em</w:t>
+      </w:r>
+      <w:proofErr w:type="spellEnd"/>
+      <w:r>
+        <w:rPr>
+          <w:lang w:val="en-US"/>
+        </w:rPr>
+        <w:t>: 22 set. 2022.</w:t>
       </w:r>
     </w:p>
     <w:p>
@@ -6938,28 +7829,78 @@
         </w:rPr>
         <w:t xml:space="preserve">BASARAT, Ali S. TIP: </w:t>
       </w:r>
+      <w:proofErr w:type="spellStart"/>
       <w:r>
         <w:rPr>
           <w:lang w:val="en-US"/>
         </w:rPr>
-        <w:t>SyntaxKind enum</w:t>
-      </w:r>
+        <w:t>SyntaxKind</w:t>
+      </w:r>
+      <w:proofErr w:type="spellEnd"/>
       <w:r>
         <w:rPr>
           <w:lang w:val="en-US"/>
         </w:rPr>
+        <w:t xml:space="preserve"> </w:t>
+      </w:r>
+      <w:proofErr w:type="spellStart"/>
+      <w:r>
+        <w:rPr>
+          <w:lang w:val="en-US"/>
+        </w:rPr>
+        <w:t>enum</w:t>
+      </w:r>
+      <w:proofErr w:type="spellEnd"/>
+      <w:r>
+        <w:rPr>
+          <w:lang w:val="en-US"/>
+        </w:rPr>
         <w:t xml:space="preserve">. </w:t>
       </w:r>
       <w:r>
         <w:t xml:space="preserve">In: </w:t>
       </w:r>
+      <w:proofErr w:type="spellStart"/>
       <w:r>
         <w:rPr>
           <w:b/>
           <w:bCs/>
         </w:rPr>
-        <w:t>TypeScript Deep Dive</w:t>
-      </w:r>
+        <w:t>TypeScript</w:t>
+      </w:r>
+      <w:proofErr w:type="spellEnd"/>
+      <w:r>
+        <w:rPr>
+          <w:b/>
+          <w:bCs/>
+        </w:rPr>
+        <w:t xml:space="preserve"> </w:t>
+      </w:r>
+      <w:proofErr w:type="spellStart"/>
+      <w:r>
+        <w:rPr>
+          <w:b/>
+          <w:bCs/>
+        </w:rPr>
+        <w:t>Deep</w:t>
+      </w:r>
+      <w:proofErr w:type="spellEnd"/>
+      <w:r>
+        <w:rPr>
+          <w:b/>
+          <w:bCs/>
+        </w:rPr>
+        <w:t xml:space="preserve"> </w:t>
+      </w:r>
+      <w:proofErr w:type="spellStart"/>
+      <w:r>
+        <w:rPr>
+          <w:b/>
+          <w:bCs/>
+        </w:rPr>
+        <w:t>Dive</w:t>
+      </w:r>
+      <w:proofErr w:type="spellEnd"/>
       <w:r>
         <w:t xml:space="preserve">, </w:t>
       </w:r>
@@ -6989,13 +7930,47 @@
       <w:r>
         <w:t xml:space="preserve">In: </w:t>
       </w:r>
+      <w:proofErr w:type="spellStart"/>
       <w:r>
         <w:rPr>
           <w:b/>
           <w:bCs/>
         </w:rPr>
-        <w:t>TypeScript Deep Dive</w:t>
-      </w:r>
+        <w:t>TypeScript</w:t>
+      </w:r>
+      <w:proofErr w:type="spellEnd"/>
+      <w:r>
+        <w:rPr>
+          <w:b/>
+          <w:bCs/>
+        </w:rPr>
+        <w:t xml:space="preserve"> </w:t>
+      </w:r>
+      <w:proofErr w:type="spellStart"/>
+      <w:r>
+        <w:rPr>
+          <w:b/>
+          <w:bCs/>
+        </w:rPr>
+        <w:t>Deep</w:t>
+      </w:r>
+      <w:proofErr w:type="spellEnd"/>
+      <w:r>
+        <w:rPr>
+          <w:b/>
+          <w:bCs/>
+        </w:rPr>
+        <w:t xml:space="preserve"> </w:t>
+      </w:r>
+      <w:proofErr w:type="spellStart"/>
+      <w:r>
+        <w:rPr>
+          <w:b/>
+          <w:bCs/>
+        </w:rPr>
+        <w:t>Dive</w:t>
+      </w:r>
+      <w:proofErr w:type="spellEnd"/>
       <w:r>
         <w:t xml:space="preserve">, 2020. Disponível em: https://basarat.gitbook.io/typescript/overview/ast/ast-tip-children. </w:t>
       </w:r>
@@ -7013,471 +7988,779 @@
         </w:rPr>
         <w:t xml:space="preserve">COVENEY, Ben. </w:t>
       </w:r>
+      <w:proofErr w:type="spellStart"/>
       <w:r>
         <w:rPr>
           <w:b/>
           <w:bCs/>
           <w:lang w:val="en-US"/>
         </w:rPr>
-        <w:t>bencoveney/barrelsby: Automatic TypeScript barrels (index.ts files) for your entire code base</w:t>
-      </w:r>
-      <w:r>
-        <w:rPr>
-          <w:lang w:val="en-US"/>
-        </w:rPr>
-        <w:t>, 2017.</w:t>
-      </w:r>
-      <w:r>
-        <w:rPr>
-          <w:lang w:val="en-US"/>
-        </w:rPr>
-        <w:t xml:space="preserve"> </w:t>
-      </w:r>
-      <w:r>
-        <w:t xml:space="preserve">Disponível em: https://github.com/bencoveney/barrelsby. </w:t>
-      </w:r>
-      <w:r>
-        <w:t>Acesso em: 22 set. 2022.</w:t>
-      </w:r>
-    </w:p>
-    <w:p>
-      <w:pPr>
-        <w:pStyle w:val="TF-REFERNCIASITEM0"/>
-      </w:pPr>
-      <w:r>
-        <w:rPr>
-          <w:lang w:val="en-US"/>
-        </w:rPr>
-        <w:t xml:space="preserve">DOUGALL, Michael. </w:t>
-      </w:r>
+        <w:t>bencoveney</w:t>
+      </w:r>
+      <w:proofErr w:type="spellEnd"/>
       <w:r>
         <w:rPr>
           <w:b/>
           <w:bCs/>
           <w:lang w:val="en-US"/>
         </w:rPr>
-        <w:t>madou/typescript-transformer-handbook:</w:t>
-      </w:r>
+        <w:t>/</w:t>
+      </w:r>
+      <w:proofErr w:type="spellStart"/>
       <w:r>
         <w:rPr>
           <w:b/>
           <w:bCs/>
           <w:lang w:val="en-US"/>
         </w:rPr>
-        <w:t xml:space="preserve"> </w:t>
-      </w:r>
+        <w:t>barrelsby</w:t>
+      </w:r>
+      <w:proofErr w:type="spellEnd"/>
       <w:r>
         <w:rPr>
           <w:b/>
           <w:bCs/>
           <w:lang w:val="en-US"/>
         </w:rPr>
-        <w:t>A comprehensive handbook on how to create transformers for TypeScript with code examples</w:t>
-      </w:r>
-      <w:r>
-        <w:rPr>
-          <w:lang w:val="en-US"/>
-        </w:rPr>
-        <w:t xml:space="preserve">, 2019. </w:t>
-      </w:r>
-      <w:r>
-        <w:t xml:space="preserve">Disponível em: https://github.com/madou/typescript-transformer-handbook. </w:t>
-      </w:r>
-      <w:r>
-        <w:t>Acesso em: 22 set. 2022.</w:t>
-      </w:r>
-    </w:p>
-    <w:p>
-      <w:pPr>
-        <w:pStyle w:val="TF-REFERNCIASITEM0"/>
-      </w:pPr>
-      <w:r>
-        <w:rPr>
-          <w:lang w:val="en-US"/>
-        </w:rPr>
-        <w:t>FREEMAN, A</w:t>
-      </w:r>
-      <w:r>
-        <w:rPr>
-          <w:lang w:val="en-US"/>
-        </w:rPr>
-        <w:t>dam</w:t>
-      </w:r>
-      <w:r>
-        <w:rPr>
-          <w:lang w:val="en-US"/>
-        </w:rPr>
-        <w:t>.</w:t>
-      </w:r>
-      <w:r>
-        <w:rPr>
-          <w:lang w:val="en-US"/>
-        </w:rPr>
-        <w:t xml:space="preserve"> </w:t>
-      </w:r>
-      <w:r>
-        <w:rPr>
-          <w:lang w:val="en-US"/>
-        </w:rPr>
-        <w:t>Understanding TypeScript</w:t>
-      </w:r>
-      <w:r>
-        <w:rPr>
-          <w:lang w:val="en-US"/>
-        </w:rPr>
-        <w:t>.</w:t>
-      </w:r>
-      <w:r>
-        <w:rPr>
-          <w:lang w:val="en-US"/>
-        </w:rPr>
-        <w:t xml:space="preserve"> In: </w:t>
-      </w:r>
+        <w:t>: Automatic TypeScript barrels (</w:t>
+      </w:r>
+      <w:proofErr w:type="spellStart"/>
       <w:r>
         <w:rPr>
           <w:b/>
           <w:bCs/>
           <w:lang w:val="en-US"/>
         </w:rPr>
-        <w:t>Essential TypeScript 4</w:t>
-      </w:r>
-      <w:r>
-        <w:rPr>
-          <w:lang w:val="en-US"/>
-        </w:rPr>
-        <w:t>.</w:t>
-      </w:r>
-      <w:r>
-        <w:rPr>
-          <w:lang w:val="en-US"/>
-        </w:rPr>
-        <w:t xml:space="preserve"> </w:t>
-      </w:r>
-      <w:r>
-        <w:t xml:space="preserve">Berkeley, CA: </w:t>
-      </w:r>
-      <w:r>
-        <w:t>Apress, 2021.</w:t>
-      </w:r>
-    </w:p>
-    <w:p>
-      <w:pPr>
-        <w:pStyle w:val="TF-REFERNCIASITEM0"/>
-      </w:pPr>
-      <w:r>
-        <w:t xml:space="preserve">MICROSOFT. </w:t>
-      </w:r>
-      <w:r>
-        <w:rPr>
-          <w:b/>
-          <w:bCs/>
-        </w:rPr>
-        <w:t>Official page for Language Server Protocol</w:t>
-      </w:r>
-      <w:r>
-        <w:t xml:space="preserve">, </w:t>
-      </w:r>
-      <w:r>
-        <w:t>2021</w:t>
-      </w:r>
-      <w:r>
-        <w:t>. Página inicial. Disponível em: https://microsoft.github.io/language-server-protocol. Acesso em: 22 set. 2022.</w:t>
-      </w:r>
-    </w:p>
-    <w:p>
-      <w:pPr>
-        <w:pStyle w:val="TF-REFERNCIASITEM0"/>
-        <w:rPr>
-          <w:lang w:val="en-US"/>
-        </w:rPr>
-      </w:pPr>
-      <w:r>
-        <w:t xml:space="preserve">MOZILLA. </w:t>
-      </w:r>
-      <w:r>
-        <w:rPr>
-          <w:b/>
-          <w:bCs/>
-        </w:rPr>
-        <w:t>Import – Javascript | MDN</w:t>
-      </w:r>
-      <w:r>
-        <w:t>, 2022. Disponível em</w:t>
-      </w:r>
-      <w:r>
-        <w:t xml:space="preserve">: </w:t>
-      </w:r>
-      <w:r>
-        <w:t>https://developer.mozilla.org/pt-BR/docs/Web/JavaScript/Reference/Statements/import</w:t>
-      </w:r>
-      <w:r>
-        <w:t xml:space="preserve">. </w:t>
-      </w:r>
-      <w:r>
-        <w:rPr>
-          <w:lang w:val="en-US"/>
-        </w:rPr>
-        <w:t>Acesso em: 22 set. 2022.</w:t>
-      </w:r>
-    </w:p>
-    <w:p>
-      <w:pPr>
-        <w:pStyle w:val="TF-REFERNCIASITEM0"/>
-        <w:rPr>
-          <w:lang w:val="en-US"/>
-        </w:rPr>
-      </w:pPr>
-      <w:r>
-        <w:rPr>
-          <w:lang w:val="en-US"/>
-        </w:rPr>
-        <w:t xml:space="preserve">SINGH, Dinesh. </w:t>
-      </w:r>
+        <w:t>index.ts</w:t>
+      </w:r>
+      <w:proofErr w:type="spellEnd"/>
       <w:r>
         <w:rPr>
           <w:b/>
           <w:bCs/>
           <w:lang w:val="en-US"/>
         </w:rPr>
-        <w:t>dsmalik/ts-barrel-import-transformer: Typescript - Sample Barrel Import Transformer</w:t>
+        <w:t xml:space="preserve"> files) for your entire code base</w:t>
       </w:r>
       <w:r>
         <w:rPr>
           <w:lang w:val="en-US"/>
         </w:rPr>
-        <w:t xml:space="preserve">, 2022. </w:t>
-      </w:r>
-      <w:r>
-        <w:t>Disponível em: https://github.com/dsmalik/ts-barrel-import-transformer.</w:t>
-      </w:r>
-      <w:r>
+        <w:t>, 2017.</w:t>
+      </w:r>
+      <w:r>
+        <w:rPr>
+          <w:lang w:val="en-US"/>
+        </w:rPr>
         <w:t xml:space="preserve"> </w:t>
       </w:r>
       <w:r>
-        <w:rPr>
-          <w:lang w:val="en-US"/>
-        </w:rPr>
+        <w:t xml:space="preserve">Disponível em: https://github.com/bencoveney/barrelsby. </w:t>
+      </w:r>
+      <w:r>
         <w:t>Acesso em: 22 set. 2022.</w:t>
       </w:r>
     </w:p>
     <w:p>
       <w:pPr>
         <w:pStyle w:val="TF-REFERNCIASITEM0"/>
+      </w:pPr>
+      <w:r>
         <w:rPr>
           <w:lang w:val="en-US"/>
         </w:rPr>
-      </w:pPr>
-      <w:r>
-        <w:rPr>
-          <w:lang w:val="en-US"/>
-        </w:rPr>
-        <w:t>STACK OVERFLOW</w:t>
-      </w:r>
-      <w:r>
-        <w:rPr>
-          <w:lang w:val="en-US"/>
-        </w:rPr>
-        <w:t xml:space="preserve">. </w:t>
-      </w:r>
-      <w:r>
-        <w:rPr>
-          <w:b/>
-          <w:lang w:val="en-US"/>
-        </w:rPr>
-        <w:t>Stack Overflow Developer Survey 2021</w:t>
-      </w:r>
-      <w:r>
-        <w:rPr>
-          <w:lang w:val="en-US"/>
-        </w:rPr>
-        <w:t>,</w:t>
-      </w:r>
-      <w:r>
-        <w:rPr>
-          <w:lang w:val="en-US"/>
-        </w:rPr>
-        <w:t xml:space="preserve"> </w:t>
-      </w:r>
-      <w:r>
-        <w:rPr>
-          <w:lang w:val="en-US"/>
-        </w:rPr>
-        <w:t>2021</w:t>
-      </w:r>
-      <w:r>
-        <w:rPr>
-          <w:lang w:val="en-US"/>
-        </w:rPr>
-        <w:t>.</w:t>
-      </w:r>
-      <w:r>
-        <w:rPr>
-          <w:lang w:val="en-US"/>
-        </w:rPr>
-        <w:t xml:space="preserve"> Página inicial.</w:t>
-      </w:r>
-      <w:r>
-        <w:rPr>
-          <w:lang w:val="en-US"/>
-        </w:rPr>
-        <w:t xml:space="preserve"> </w:t>
-      </w:r>
-      <w:r>
-        <w:t>Disponível em:</w:t>
-      </w:r>
-      <w:r>
-        <w:t xml:space="preserve"> </w:t>
-      </w:r>
-      <w:r>
-        <w:t>https://insights.stackoverflow.com/survey/2021#technology-most-loved-dreaded-and-wanted</w:t>
-      </w:r>
-      <w:r>
-        <w:t xml:space="preserve">. </w:t>
-      </w:r>
-      <w:r>
-        <w:rPr>
-          <w:lang w:val="en-US"/>
-        </w:rPr>
-        <w:t xml:space="preserve">Acesso em: </w:t>
-      </w:r>
-      <w:r>
-        <w:rPr>
-          <w:lang w:val="en-US"/>
-        </w:rPr>
-        <w:t>20</w:t>
-      </w:r>
-      <w:r>
-        <w:rPr>
-          <w:lang w:val="en-US"/>
-        </w:rPr>
-        <w:t xml:space="preserve"> </w:t>
-      </w:r>
-      <w:r>
-        <w:rPr>
-          <w:lang w:val="en-US"/>
-        </w:rPr>
-        <w:t>set.</w:t>
-      </w:r>
-      <w:r>
-        <w:rPr>
-          <w:lang w:val="en-US"/>
-        </w:rPr>
-        <w:t xml:space="preserve"> </w:t>
-      </w:r>
-      <w:r>
-        <w:rPr>
-          <w:lang w:val="en-US"/>
-        </w:rPr>
-        <w:t>20</w:t>
-      </w:r>
-      <w:r>
-        <w:rPr>
-          <w:lang w:val="en-US"/>
-        </w:rPr>
-        <w:t>22</w:t>
-      </w:r>
-      <w:r>
-        <w:rPr>
-          <w:lang w:val="en-US"/>
-        </w:rPr>
-        <w:t>.</w:t>
-      </w:r>
-    </w:p>
-    <w:p>
-      <w:pPr>
-        <w:pStyle w:val="TF-REFERNCIASITEM0"/>
-      </w:pPr>
-      <w:r>
-        <w:rPr>
-          <w:lang w:val="en-US"/>
-        </w:rPr>
-        <w:t xml:space="preserve">STERNE, Jonathan. Plug-in. </w:t>
-      </w:r>
-      <w:r>
-        <w:rPr>
-          <w:lang w:val="en-US"/>
-        </w:rPr>
-        <w:t xml:space="preserve">In: Encyclopedia Britannica, 2019. </w:t>
-      </w:r>
-      <w:r>
-        <w:t>Disponível em</w:t>
-      </w:r>
-      <w:r>
-        <w:t xml:space="preserve">: </w:t>
-      </w:r>
-      <w:r>
-        <w:t>https://www.britannica.com/technology/plug-in</w:t>
-      </w:r>
-      <w:r>
-        <w:t xml:space="preserve">. </w:t>
-      </w:r>
-      <w:r>
-        <w:t>Acesso em: 22 set. 2022.</w:t>
-      </w:r>
-    </w:p>
-    <w:p>
-      <w:pPr>
-        <w:pStyle w:val="TF-REFERNCIASITEM0"/>
-      </w:pPr>
-      <w:r>
-        <w:t xml:space="preserve">TYPESCRIPT. In: WIKIPÉDIA, a enciclopédia livre. Flórida: Wikimedia Foundation, 2022. Disponível em: </w:t>
-      </w:r>
-      <w:r>
-        <w:t>https://pt.wikipedia.org/wiki/TypeScript</w:t>
-      </w:r>
-      <w:r>
-        <w:t>.</w:t>
-      </w:r>
-      <w:r>
-        <w:t xml:space="preserve"> Acesso em: </w:t>
-      </w:r>
-      <w:r>
-        <w:t>22 set</w:t>
-      </w:r>
-      <w:r>
-        <w:t>. 2022.</w:t>
-      </w:r>
-    </w:p>
-    <w:p>
-      <w:pPr>
-        <w:pStyle w:val="TF-REFERNCIASITEM0"/>
-        <w:rPr>
-          <w:lang w:val="en-US"/>
-        </w:rPr>
-      </w:pPr>
-      <w:r>
-        <w:t xml:space="preserve">VISITOR PATTERN. In: WIKIPÉDIA, a enciclopédia livre. Flórida: Wikimedia Foundation, 2016. Disponível em: https://en.wikipedia.org/wiki/Visitor_pattern. </w:t>
-      </w:r>
-      <w:r>
-        <w:rPr>
-          <w:lang w:val="en-US"/>
-        </w:rPr>
-        <w:t>Acesso em: 22 set. 2022.</w:t>
-      </w:r>
-    </w:p>
-    <w:p>
-      <w:pPr>
-        <w:pStyle w:val="TF-REFERNCIASITEM0"/>
-      </w:pPr>
-      <w:r>
-        <w:rPr>
-          <w:lang w:val="en-US"/>
-        </w:rPr>
-        <w:t>WANG, Shawn</w:t>
-      </w:r>
-      <w:r>
-        <w:rPr>
-          <w:lang w:val="en-US"/>
-        </w:rPr>
-        <w:t xml:space="preserve">. </w:t>
-      </w:r>
+        <w:t xml:space="preserve">DOUGALL, Michael. </w:t>
+      </w:r>
+      <w:proofErr w:type="spellStart"/>
       <w:r>
         <w:rPr>
           <w:b/>
           <w:bCs/>
           <w:lang w:val="en-US"/>
         </w:rPr>
-        <w:t>stolinski/barrelbot: The Automated barrel file manager: Recursively watches a folder and generates barrel files for your JS/TS project</w:t>
+        <w:t>madou</w:t>
+      </w:r>
+      <w:proofErr w:type="spellEnd"/>
+      <w:r>
+        <w:rPr>
+          <w:b/>
+          <w:bCs/>
+          <w:lang w:val="en-US"/>
+        </w:rPr>
+        <w:t>/typescript-transformer-handbook:</w:t>
+      </w:r>
+      <w:r>
+        <w:rPr>
+          <w:b/>
+          <w:bCs/>
+          <w:lang w:val="en-US"/>
+        </w:rPr>
+        <w:t xml:space="preserve"> </w:t>
+      </w:r>
+      <w:r>
+        <w:rPr>
+          <w:b/>
+          <w:bCs/>
+          <w:lang w:val="en-US"/>
+        </w:rPr>
+        <w:t>A comprehensive handbook on how to create transformers for TypeScript with code examples</w:t>
+      </w:r>
+      <w:r>
+        <w:rPr>
+          <w:lang w:val="en-US"/>
+        </w:rPr>
+        <w:t xml:space="preserve">, 2019. </w:t>
+      </w:r>
+      <w:r>
+        <w:t xml:space="preserve">Disponível em: https://github.com/madou/typescript-transformer-handbook. </w:t>
+      </w:r>
+      <w:r>
+        <w:t>Acesso em: 22 set. 2022.</w:t>
+      </w:r>
+    </w:p>
+    <w:p>
+      <w:pPr>
+        <w:pStyle w:val="TF-REFERNCIASITEM0"/>
+      </w:pPr>
+      <w:r>
+        <w:rPr>
+          <w:lang w:val="en-US"/>
+        </w:rPr>
+        <w:t>FREEMAN, A</w:t>
+      </w:r>
+      <w:r>
+        <w:rPr>
+          <w:lang w:val="en-US"/>
+        </w:rPr>
+        <w:t>dam</w:t>
+      </w:r>
+      <w:r>
+        <w:rPr>
+          <w:lang w:val="en-US"/>
+        </w:rPr>
+        <w:t>.</w:t>
+      </w:r>
+      <w:r>
+        <w:rPr>
+          <w:lang w:val="en-US"/>
+        </w:rPr>
+        <w:t xml:space="preserve"> </w:t>
+      </w:r>
+      <w:r>
+        <w:rPr>
+          <w:lang w:val="en-US"/>
+        </w:rPr>
+        <w:t>Understanding TypeScript</w:t>
+      </w:r>
+      <w:r>
+        <w:rPr>
+          <w:lang w:val="en-US"/>
+        </w:rPr>
+        <w:t>.</w:t>
+      </w:r>
+      <w:r>
+        <w:rPr>
+          <w:lang w:val="en-US"/>
+        </w:rPr>
+        <w:t xml:space="preserve"> In: </w:t>
+      </w:r>
+      <w:r>
+        <w:rPr>
+          <w:b/>
+          <w:bCs/>
+          <w:lang w:val="en-US"/>
+        </w:rPr>
+        <w:t>Essential TypeScript 4</w:t>
+      </w:r>
+      <w:r>
+        <w:rPr>
+          <w:lang w:val="en-US"/>
+        </w:rPr>
+        <w:t>.</w:t>
+      </w:r>
+      <w:r>
+        <w:rPr>
+          <w:lang w:val="en-US"/>
+        </w:rPr>
+        <w:t xml:space="preserve"> </w:t>
+      </w:r>
+      <w:r>
+        <w:t xml:space="preserve">Berkeley, CA: </w:t>
+      </w:r>
+      <w:proofErr w:type="spellStart"/>
+      <w:r>
+        <w:t>Apress</w:t>
+      </w:r>
+      <w:proofErr w:type="spellEnd"/>
+      <w:r>
+        <w:t>, 2021.</w:t>
+      </w:r>
+    </w:p>
+    <w:p>
+      <w:pPr>
+        <w:pStyle w:val="TF-REFERNCIASITEM0"/>
+      </w:pPr>
+      <w:r>
+        <w:t xml:space="preserve">MICROSOFT. </w:t>
+      </w:r>
+      <w:proofErr w:type="spellStart"/>
+      <w:r>
+        <w:rPr>
+          <w:b/>
+          <w:bCs/>
+        </w:rPr>
+        <w:t>Official</w:t>
+      </w:r>
+      <w:proofErr w:type="spellEnd"/>
+      <w:r>
+        <w:rPr>
+          <w:b/>
+          <w:bCs/>
+        </w:rPr>
+        <w:t xml:space="preserve"> </w:t>
+      </w:r>
+      <w:proofErr w:type="spellStart"/>
+      <w:r>
+        <w:rPr>
+          <w:b/>
+          <w:bCs/>
+        </w:rPr>
+        <w:t>page</w:t>
+      </w:r>
+      <w:proofErr w:type="spellEnd"/>
+      <w:r>
+        <w:rPr>
+          <w:b/>
+          <w:bCs/>
+        </w:rPr>
+        <w:t xml:space="preserve"> for </w:t>
+      </w:r>
+      <w:proofErr w:type="spellStart"/>
+      <w:r>
+        <w:rPr>
+          <w:b/>
+          <w:bCs/>
+        </w:rPr>
+        <w:t>Language</w:t>
+      </w:r>
+      <w:proofErr w:type="spellEnd"/>
+      <w:r>
+        <w:rPr>
+          <w:b/>
+          <w:bCs/>
+        </w:rPr>
+        <w:t xml:space="preserve"> Server </w:t>
+      </w:r>
+      <w:proofErr w:type="spellStart"/>
+      <w:r>
+        <w:rPr>
+          <w:b/>
+          <w:bCs/>
+        </w:rPr>
+        <w:t>Protocol</w:t>
+      </w:r>
+      <w:proofErr w:type="spellEnd"/>
+      <w:r>
+        <w:t xml:space="preserve">, </w:t>
+      </w:r>
+      <w:r>
+        <w:t>2021</w:t>
+      </w:r>
+      <w:r>
+        <w:t>. Página inicial. Disponível em: https://microsoft.github.io/language-server-protocol. Acesso em: 22 set. 2022.</w:t>
+      </w:r>
+    </w:p>
+    <w:p>
+      <w:pPr>
+        <w:pStyle w:val="TF-REFERNCIASITEM0"/>
+        <w:rPr>
+          <w:lang w:val="en-US"/>
+        </w:rPr>
+      </w:pPr>
+      <w:r>
+        <w:t xml:space="preserve">MOZILLA. </w:t>
+      </w:r>
+      <w:proofErr w:type="spellStart"/>
+      <w:r>
+        <w:rPr>
+          <w:b/>
+          <w:bCs/>
+        </w:rPr>
+        <w:t>Import</w:t>
+      </w:r>
+      <w:proofErr w:type="spellEnd"/>
+      <w:r>
+        <w:rPr>
+          <w:b/>
+          <w:bCs/>
+        </w:rPr>
+        <w:t xml:space="preserve"> – Javascript | MDN</w:t>
+      </w:r>
+      <w:r>
+        <w:t>, 2022. Disponível em</w:t>
+      </w:r>
+      <w:r>
+        <w:t xml:space="preserve">: </w:t>
+      </w:r>
+      <w:r>
+        <w:t>https://developer.mozilla.org/pt-BR/docs/Web/JavaScript/Reference/Statements/import</w:t>
+      </w:r>
+      <w:r>
+        <w:t xml:space="preserve">. </w:t>
+      </w:r>
+      <w:proofErr w:type="spellStart"/>
+      <w:r>
+        <w:rPr>
+          <w:lang w:val="en-US"/>
+        </w:rPr>
+        <w:t>Acesso</w:t>
+      </w:r>
+      <w:proofErr w:type="spellEnd"/>
+      <w:r>
+        <w:rPr>
+          <w:lang w:val="en-US"/>
+        </w:rPr>
+        <w:t xml:space="preserve"> </w:t>
+      </w:r>
+      <w:proofErr w:type="spellStart"/>
+      <w:r>
+        <w:rPr>
+          <w:lang w:val="en-US"/>
+        </w:rPr>
+        <w:t>em</w:t>
+      </w:r>
+      <w:proofErr w:type="spellEnd"/>
+      <w:r>
+        <w:rPr>
+          <w:lang w:val="en-US"/>
+        </w:rPr>
+        <w:t>: 22 set. 2022.</w:t>
+      </w:r>
+    </w:p>
+    <w:p>
+      <w:pPr>
+        <w:pStyle w:val="TF-REFERNCIASITEM0"/>
+        <w:rPr>
+          <w:lang w:val="en-US"/>
+        </w:rPr>
+      </w:pPr>
+      <w:r>
+        <w:rPr>
+          <w:lang w:val="en-US"/>
+        </w:rPr>
+        <w:t xml:space="preserve">SINGH, Dinesh. </w:t>
+      </w:r>
+      <w:proofErr w:type="spellStart"/>
+      <w:r>
+        <w:rPr>
+          <w:b/>
+          <w:bCs/>
+          <w:lang w:val="en-US"/>
+        </w:rPr>
+        <w:t>dsmalik</w:t>
+      </w:r>
+      <w:proofErr w:type="spellEnd"/>
+      <w:r>
+        <w:rPr>
+          <w:b/>
+          <w:bCs/>
+          <w:lang w:val="en-US"/>
+        </w:rPr>
+        <w:t>/</w:t>
+      </w:r>
+      <w:proofErr w:type="spellStart"/>
+      <w:r>
+        <w:rPr>
+          <w:b/>
+          <w:bCs/>
+          <w:lang w:val="en-US"/>
+        </w:rPr>
+        <w:t>ts</w:t>
+      </w:r>
+      <w:proofErr w:type="spellEnd"/>
+      <w:r>
+        <w:rPr>
+          <w:b/>
+          <w:bCs/>
+          <w:lang w:val="en-US"/>
+        </w:rPr>
+        <w:t>-barrel-import-transformer: Typescript - Sample Barrel Import Transformer</w:t>
+      </w:r>
+      <w:r>
+        <w:rPr>
+          <w:lang w:val="en-US"/>
+        </w:rPr>
+        <w:t xml:space="preserve">, 2022. </w:t>
+      </w:r>
+      <w:r>
+        <w:t>Disponível em: https://github.com/dsmalik/ts-barrel-import-transformer.</w:t>
+      </w:r>
+      <w:r>
+        <w:t xml:space="preserve"> </w:t>
+      </w:r>
+      <w:proofErr w:type="spellStart"/>
+      <w:r>
+        <w:rPr>
+          <w:lang w:val="en-US"/>
+        </w:rPr>
+        <w:t>Acesso</w:t>
+      </w:r>
+      <w:proofErr w:type="spellEnd"/>
+      <w:r>
+        <w:rPr>
+          <w:lang w:val="en-US"/>
+        </w:rPr>
+        <w:t xml:space="preserve"> </w:t>
+      </w:r>
+      <w:proofErr w:type="spellStart"/>
+      <w:r>
+        <w:rPr>
+          <w:lang w:val="en-US"/>
+        </w:rPr>
+        <w:t>em</w:t>
+      </w:r>
+      <w:proofErr w:type="spellEnd"/>
+      <w:r>
+        <w:rPr>
+          <w:lang w:val="en-US"/>
+        </w:rPr>
+        <w:t>: 22 set. 2022.</w:t>
+      </w:r>
+    </w:p>
+    <w:p>
+      <w:pPr>
+        <w:pStyle w:val="TF-REFERNCIASITEM0"/>
+        <w:rPr>
+          <w:lang w:val="en-US"/>
+        </w:rPr>
+      </w:pPr>
+      <w:r>
+        <w:rPr>
+          <w:lang w:val="en-US"/>
+        </w:rPr>
+        <w:t>STACK OVERFLOW</w:t>
+      </w:r>
+      <w:r>
+        <w:rPr>
+          <w:lang w:val="en-US"/>
+        </w:rPr>
+        <w:t xml:space="preserve">. </w:t>
+      </w:r>
+      <w:r>
+        <w:rPr>
+          <w:b/>
+          <w:lang w:val="en-US"/>
+        </w:rPr>
+        <w:t>Stack Overflow Developer Survey 2021</w:t>
+      </w:r>
+      <w:r>
+        <w:rPr>
+          <w:lang w:val="en-US"/>
+        </w:rPr>
+        <w:t>,</w:t>
+      </w:r>
+      <w:r>
+        <w:rPr>
+          <w:lang w:val="en-US"/>
+        </w:rPr>
+        <w:t xml:space="preserve"> </w:t>
+      </w:r>
+      <w:r>
+        <w:rPr>
+          <w:lang w:val="en-US"/>
+        </w:rPr>
+        <w:t>2021</w:t>
+      </w:r>
+      <w:r>
+        <w:rPr>
+          <w:lang w:val="en-US"/>
+        </w:rPr>
+        <w:t>.</w:t>
+      </w:r>
+      <w:r>
+        <w:rPr>
+          <w:lang w:val="en-US"/>
+        </w:rPr>
+        <w:t xml:space="preserve"> </w:t>
+      </w:r>
+      <w:proofErr w:type="spellStart"/>
+      <w:r>
+        <w:rPr>
+          <w:lang w:val="en-US"/>
+        </w:rPr>
+        <w:t>Página</w:t>
+      </w:r>
+      <w:proofErr w:type="spellEnd"/>
+      <w:r>
+        <w:rPr>
+          <w:lang w:val="en-US"/>
+        </w:rPr>
+        <w:t xml:space="preserve"> </w:t>
+      </w:r>
+      <w:proofErr w:type="spellStart"/>
+      <w:r>
+        <w:rPr>
+          <w:lang w:val="en-US"/>
+        </w:rPr>
+        <w:t>inicial</w:t>
+      </w:r>
+      <w:proofErr w:type="spellEnd"/>
+      <w:r>
+        <w:rPr>
+          <w:lang w:val="en-US"/>
+        </w:rPr>
+        <w:t>.</w:t>
+      </w:r>
+      <w:r>
+        <w:rPr>
+          <w:lang w:val="en-US"/>
+        </w:rPr>
+        <w:t xml:space="preserve"> </w:t>
+      </w:r>
+      <w:r>
+        <w:t>Disponível em:</w:t>
+      </w:r>
+      <w:r>
+        <w:t xml:space="preserve"> </w:t>
+      </w:r>
+      <w:r>
+        <w:t>https://insights.stackoverflow.com/survey/2021#technology-most-loved-dreaded-and-wanted</w:t>
+      </w:r>
+      <w:r>
+        <w:t xml:space="preserve">. </w:t>
+      </w:r>
+      <w:proofErr w:type="spellStart"/>
+      <w:r>
+        <w:rPr>
+          <w:lang w:val="en-US"/>
+        </w:rPr>
+        <w:t>Acesso</w:t>
+      </w:r>
+      <w:proofErr w:type="spellEnd"/>
+      <w:r>
+        <w:rPr>
+          <w:lang w:val="en-US"/>
+        </w:rPr>
+        <w:t xml:space="preserve"> </w:t>
+      </w:r>
+      <w:proofErr w:type="spellStart"/>
+      <w:r>
+        <w:rPr>
+          <w:lang w:val="en-US"/>
+        </w:rPr>
+        <w:t>em</w:t>
+      </w:r>
+      <w:proofErr w:type="spellEnd"/>
+      <w:r>
+        <w:rPr>
+          <w:lang w:val="en-US"/>
+        </w:rPr>
+        <w:t xml:space="preserve">: </w:t>
+      </w:r>
+      <w:r>
+        <w:rPr>
+          <w:lang w:val="en-US"/>
+        </w:rPr>
+        <w:t>20</w:t>
+      </w:r>
+      <w:r>
+        <w:rPr>
+          <w:lang w:val="en-US"/>
+        </w:rPr>
+        <w:t xml:space="preserve"> </w:t>
+      </w:r>
+      <w:r>
+        <w:rPr>
+          <w:lang w:val="en-US"/>
+        </w:rPr>
+        <w:t>set.</w:t>
+      </w:r>
+      <w:r>
+        <w:rPr>
+          <w:lang w:val="en-US"/>
+        </w:rPr>
+        <w:t xml:space="preserve"> </w:t>
+      </w:r>
+      <w:r>
+        <w:rPr>
+          <w:lang w:val="en-US"/>
+        </w:rPr>
+        <w:t>20</w:t>
+      </w:r>
+      <w:r>
+        <w:rPr>
+          <w:lang w:val="en-US"/>
+        </w:rPr>
+        <w:t>22</w:t>
+      </w:r>
+      <w:r>
+        <w:rPr>
+          <w:lang w:val="en-US"/>
+        </w:rPr>
+        <w:t>.</w:t>
+      </w:r>
+    </w:p>
+    <w:p>
+      <w:pPr>
+        <w:pStyle w:val="TF-REFERNCIASITEM0"/>
+      </w:pPr>
+      <w:r>
+        <w:rPr>
+          <w:lang w:val="en-US"/>
+        </w:rPr>
+        <w:t xml:space="preserve">STERNE, Jonathan. Plug-in. </w:t>
+      </w:r>
+      <w:r>
+        <w:rPr>
+          <w:lang w:val="en-US"/>
+        </w:rPr>
+        <w:t xml:space="preserve">In: Encyclopedia Britannica, 2019. </w:t>
+      </w:r>
+      <w:r>
+        <w:t>Disponível em</w:t>
+      </w:r>
+      <w:r>
+        <w:t xml:space="preserve">: </w:t>
+      </w:r>
+      <w:r>
+        <w:t>https://www.britannica.com/technology/plug-in</w:t>
+      </w:r>
+      <w:r>
+        <w:t xml:space="preserve">. </w:t>
+      </w:r>
+      <w:r>
+        <w:t>Acesso em: 22 set. 2022.</w:t>
+      </w:r>
+    </w:p>
+    <w:p>
+      <w:pPr>
+        <w:pStyle w:val="TF-REFERNCIASITEM0"/>
+      </w:pPr>
+      <w:r>
+        <w:t xml:space="preserve">TYPESCRIPT. In: WIKIPÉDIA, a enciclopédia livre. Flórida: </w:t>
+      </w:r>
+      <w:proofErr w:type="spellStart"/>
+      <w:r>
+        <w:t>Wikimedia</w:t>
+      </w:r>
+      <w:proofErr w:type="spellEnd"/>
+      <w:r>
+        <w:t xml:space="preserve"> Foundation, 2022. Disponível em: </w:t>
+      </w:r>
+      <w:r>
+        <w:t>https://pt.wikipedia.org/wiki/TypeScript</w:t>
+      </w:r>
+      <w:r>
+        <w:t>.</w:t>
+      </w:r>
+      <w:r>
+        <w:t xml:space="preserve"> Acesso em: </w:t>
+      </w:r>
+      <w:r>
+        <w:t>22 set</w:t>
+      </w:r>
+      <w:r>
+        <w:t>. 2022.</w:t>
+      </w:r>
+    </w:p>
+    <w:p>
+      <w:pPr>
+        <w:pStyle w:val="TF-REFERNCIASITEM0"/>
+        <w:rPr>
+          <w:lang w:val="en-US"/>
+        </w:rPr>
+      </w:pPr>
+      <w:r>
+        <w:t xml:space="preserve">VISITOR PATTERN. In: WIKIPÉDIA, a enciclopédia livre. Flórida: </w:t>
+      </w:r>
+      <w:proofErr w:type="spellStart"/>
+      <w:r>
+        <w:t>Wikimedia</w:t>
+      </w:r>
+      <w:proofErr w:type="spellEnd"/>
+      <w:r>
+        <w:t xml:space="preserve"> Foundation, 2016. Disponível em: https://en.wikipedia.org/wiki/Visitor_pattern. </w:t>
+      </w:r>
+      <w:proofErr w:type="spellStart"/>
+      <w:r>
+        <w:rPr>
+          <w:lang w:val="en-US"/>
+        </w:rPr>
+        <w:t>Acesso</w:t>
+      </w:r>
+      <w:proofErr w:type="spellEnd"/>
+      <w:r>
+        <w:rPr>
+          <w:lang w:val="en-US"/>
+        </w:rPr>
+        <w:t xml:space="preserve"> </w:t>
+      </w:r>
+      <w:proofErr w:type="spellStart"/>
+      <w:r>
+        <w:rPr>
+          <w:lang w:val="en-US"/>
+        </w:rPr>
+        <w:t>em</w:t>
+      </w:r>
+      <w:proofErr w:type="spellEnd"/>
+      <w:r>
+        <w:rPr>
+          <w:lang w:val="en-US"/>
+        </w:rPr>
+        <w:t>: 22 set. 2022.</w:t>
+      </w:r>
+    </w:p>
+    <w:p>
+      <w:pPr>
+        <w:pStyle w:val="TF-REFERNCIASITEM0"/>
+      </w:pPr>
+      <w:r>
+        <w:rPr>
+          <w:lang w:val="en-US"/>
+        </w:rPr>
+        <w:t>WANG, Shawn</w:t>
+      </w:r>
+      <w:r>
+        <w:rPr>
+          <w:lang w:val="en-US"/>
+        </w:rPr>
+        <w:t xml:space="preserve">. </w:t>
+      </w:r>
+      <w:proofErr w:type="spellStart"/>
+      <w:r>
+        <w:rPr>
+          <w:b/>
+          <w:bCs/>
+          <w:lang w:val="en-US"/>
+        </w:rPr>
+        <w:t>stolinski</w:t>
+      </w:r>
+      <w:proofErr w:type="spellEnd"/>
+      <w:r>
+        <w:rPr>
+          <w:b/>
+          <w:bCs/>
+          <w:lang w:val="en-US"/>
+        </w:rPr>
+        <w:t>/</w:t>
+      </w:r>
+      <w:proofErr w:type="spellStart"/>
+      <w:r>
+        <w:rPr>
+          <w:b/>
+          <w:bCs/>
+          <w:lang w:val="en-US"/>
+        </w:rPr>
+        <w:t>barrelbot</w:t>
+      </w:r>
+      <w:proofErr w:type="spellEnd"/>
+      <w:r>
+        <w:rPr>
+          <w:b/>
+          <w:bCs/>
+          <w:lang w:val="en-US"/>
+        </w:rPr>
+        <w:t>: The Automated barrel file manager: Recursively watches a folder and generates barrel files for your JS/TS project</w:t>
       </w:r>
       <w:r>
         <w:rPr>
@@ -11619,6 +12902,15 @@
 </file>
 
 <file path=customXml/item1.xml><?xml version="1.0" encoding="utf-8"?>
+<?mso-contentType ?>
+<FormTemplates xmlns="http://schemas.microsoft.com/sharepoint/v3/contenttype/forms">
+  <Display>DocumentLibraryForm</Display>
+  <Edit>DocumentLibraryForm</Edit>
+  <New>DocumentLibraryForm</New>
+</FormTemplates>
+</file>
+
+<file path=customXml/item2.xml><?xml version="1.0" encoding="utf-8"?>
 <p:properties xmlns:p="http://schemas.microsoft.com/office/2006/metadata/properties" xmlns:xsi="http://www.w3.org/2001/XMLSchema-instance" xmlns:pc="http://schemas.microsoft.com/office/infopath/2007/PartnerControls">
   <documentManagement>
     <Has_Teacher_Only_SectionGroup xmlns="f8440490-6d1a-488a-8abf-48b89d0123a0" xsi:nil="true"/>
@@ -11666,16 +12958,11 @@
 </p:properties>
 </file>
 
-<file path=customXml/item2.xml><?xml version="1.0" encoding="utf-8"?>
-<?mso-contentType ?>
-<FormTemplates xmlns="http://schemas.microsoft.com/sharepoint/v3/contenttype/forms">
-  <Display>DocumentLibraryForm</Display>
-  <Edit>DocumentLibraryForm</Edit>
-  <New>DocumentLibraryForm</New>
-</FormTemplates>
+<file path=customXml/item3.xml><?xml version="1.0" encoding="utf-8"?>
+<b:Sources xmlns:b="http://schemas.openxmlformats.org/officeDocument/2006/bibliography" xmlns="http://schemas.openxmlformats.org/officeDocument/2006/bibliography" SelectedStyle="" StyleName=""/>
 </file>
 
-<file path=customXml/item3.xml><?xml version="1.0" encoding="utf-8"?>
+<file path=customXml/item4.xml><?xml version="1.0" encoding="utf-8"?>
 <ct:contentTypeSchema xmlns:ct="http://schemas.microsoft.com/office/2006/metadata/contentType" xmlns:ma="http://schemas.microsoft.com/office/2006/metadata/properties/metaAttributes" ct:_="" ma:_="" ma:contentTypeName="Documento" ma:contentTypeID="0x010100F13453D0801D5E45B1745A09551F1C32" ma:contentTypeVersion="28" ma:contentTypeDescription="Crie um novo documento." ma:contentTypeScope="" ma:versionID="fa9ef3803bb4ef638f344296fd7d9170">
   <xsd:schema xmlns:xsd="http://www.w3.org/2001/XMLSchema" xmlns:xs="http://www.w3.org/2001/XMLSchema" xmlns:p="http://schemas.microsoft.com/office/2006/metadata/properties" xmlns:ns3="f8440490-6d1a-488a-8abf-48b89d0123a0" xmlns:ns4="22206413-f776-4b11-bcb2-0b935dc83731" targetNamespace="http://schemas.microsoft.com/office/2006/metadata/properties" ma:root="true" ma:fieldsID="5a7e583b53460e8ff4480ccd12c418cb" ns3:_="" ns4:_="">
     <xsd:import namespace="f8440490-6d1a-488a-8abf-48b89d0123a0"/>
@@ -12050,11 +13337,15 @@
 </ct:contentTypeSchema>
 </file>
 
-<file path=customXml/item4.xml><?xml version="1.0" encoding="utf-8"?>
-<b:Sources xmlns:b="http://schemas.openxmlformats.org/officeDocument/2006/bibliography" xmlns="http://schemas.openxmlformats.org/officeDocument/2006/bibliography" SelectedStyle="" StyleName=""/>
+<file path=customXml/itemProps1.xml><?xml version="1.0" encoding="utf-8"?>
+<ds:datastoreItem xmlns:ds="http://schemas.openxmlformats.org/officeDocument/2006/customXml" ds:itemID="{7B1E6EB0-B3F5-485A-9397-E673FC4F5C49}">
+  <ds:schemaRefs>
+    <ds:schemaRef ds:uri="http://schemas.microsoft.com/sharepoint/v3/contenttype/forms"/>
+  </ds:schemaRefs>
+</ds:datastoreItem>
 </file>
 
-<file path=customXml/itemProps1.xml><?xml version="1.0" encoding="utf-8"?>
+<file path=customXml/itemProps2.xml><?xml version="1.0" encoding="utf-8"?>
 <ds:datastoreItem xmlns:ds="http://schemas.openxmlformats.org/officeDocument/2006/customXml" ds:itemID="{41853661-3F52-45C5-AABD-8FFE43AA909F}">
   <ds:schemaRefs>
     <ds:schemaRef ds:uri="http://schemas.microsoft.com/office/2006/metadata/properties"/>
@@ -12064,15 +13355,15 @@
 </ds:datastoreItem>
 </file>
 
-<file path=customXml/itemProps2.xml><?xml version="1.0" encoding="utf-8"?>
-<ds:datastoreItem xmlns:ds="http://schemas.openxmlformats.org/officeDocument/2006/customXml" ds:itemID="{7B1E6EB0-B3F5-485A-9397-E673FC4F5C49}">
+<file path=customXml/itemProps3.xml><?xml version="1.0" encoding="utf-8"?>
+<ds:datastoreItem xmlns:ds="http://schemas.openxmlformats.org/officeDocument/2006/customXml" ds:itemID="{90E28FDA-35C6-4FCD-88ED-F93C837A14A5}">
   <ds:schemaRefs>
-    <ds:schemaRef ds:uri="http://schemas.microsoft.com/sharepoint/v3/contenttype/forms"/>
+    <ds:schemaRef ds:uri="http://schemas.openxmlformats.org/officeDocument/2006/bibliography"/>
   </ds:schemaRefs>
 </ds:datastoreItem>
 </file>
 
-<file path=customXml/itemProps3.xml><?xml version="1.0" encoding="utf-8"?>
+<file path=customXml/itemProps4.xml><?xml version="1.0" encoding="utf-8"?>
 <ds:datastoreItem xmlns:ds="http://schemas.openxmlformats.org/officeDocument/2006/customXml" ds:itemID="{ECA86F05-1AFD-4D7D-A2B0-46D80603D700}">
   <ds:schemaRefs>
     <ds:schemaRef ds:uri="http://schemas.microsoft.com/office/2006/metadata/contentType"/>
@@ -12089,12 +13380,4 @@
     <ds:schemaRef ds:uri="http://schemas.microsoft.com/internal/obd"/>
   </ds:schemaRefs>
 </ds:datastoreItem>
-</file>
-
-<file path=customXml/itemProps4.xml><?xml version="1.0" encoding="utf-8"?>
-<ds:datastoreItem xmlns:ds="http://schemas.openxmlformats.org/officeDocument/2006/customXml" ds:itemID="{90E28FDA-35C6-4FCD-88ED-F93C837A14A5}">
-  <ds:schemaRefs>
-    <ds:schemaRef ds:uri="http://schemas.openxmlformats.org/officeDocument/2006/bibliography"/>
-  </ds:schemaRefs>
-</ds:datastoreItem>
 </file>